--- a/FuentesCurso/UD 06 - Learning Analytics aplicado al trabajo en equipo/UD 06.02 - Comunicación con Telegram - Caso práctico.docx
+++ b/FuentesCurso/UD 06 - Learning Analytics aplicado al trabajo en equipo/UD 06.02 - Comunicación con Telegram - Caso práctico.docx
@@ -72,12 +72,12 @@
           <wp:inline distB="114300" distT="114300" distL="114300" distR="114300">
             <wp:extent cx="447675" cy="57150"/>
             <wp:effectExtent b="0" l="0" r="0" t="0"/>
-            <wp:docPr descr="short line" id="6" name="image7.png"/>
+            <wp:docPr descr="short line" id="5" name="image6.png"/>
             <a:graphic>
               <a:graphicData uri="http://schemas.openxmlformats.org/drawingml/2006/picture">
                 <pic:pic>
                   <pic:nvPicPr>
-                    <pic:cNvPr descr="short line" id="0" name="image7.png"/>
+                    <pic:cNvPr descr="short line" id="0" name="image6.png"/>
                     <pic:cNvPicPr preferRelativeResize="0"/>
                   </pic:nvPicPr>
                   <pic:blipFill>
@@ -106,48 +106,6 @@
           <w:rtl w:val="0"/>
         </w:rPr>
       </w:r>
-      <w:r>
-        <w:drawing>
-          <wp:anchor allowOverlap="1" behindDoc="0" distB="114300" distT="114300" distL="114300" distR="114300" hidden="0" layoutInCell="1" locked="0" relativeHeight="0" simplePos="0">
-            <wp:simplePos x="0" y="0"/>
-            <wp:positionH relativeFrom="column">
-              <wp:posOffset>1312073</wp:posOffset>
-            </wp:positionH>
-            <wp:positionV relativeFrom="paragraph">
-              <wp:posOffset>449198</wp:posOffset>
-            </wp:positionV>
-            <wp:extent cx="3491100" cy="1080000"/>
-            <wp:effectExtent b="0" l="0" r="0" t="0"/>
-            <wp:wrapSquare wrapText="bothSides" distB="114300" distT="114300" distL="114300" distR="114300"/>
-            <wp:docPr id="1" name="image5.png"/>
-            <a:graphic>
-              <a:graphicData uri="http://schemas.openxmlformats.org/drawingml/2006/picture">
-                <pic:pic>
-                  <pic:nvPicPr>
-                    <pic:cNvPr id="0" name="image5.png"/>
-                    <pic:cNvPicPr preferRelativeResize="0"/>
-                  </pic:nvPicPr>
-                  <pic:blipFill>
-                    <a:blip r:embed="rId7"/>
-                    <a:srcRect b="0" l="0" r="0" t="0"/>
-                    <a:stretch>
-                      <a:fillRect/>
-                    </a:stretch>
-                  </pic:blipFill>
-                  <pic:spPr>
-                    <a:xfrm>
-                      <a:off x="0" y="0"/>
-                      <a:ext cx="3491100" cy="1080000"/>
-                    </a:xfrm>
-                    <a:prstGeom prst="rect"/>
-                    <a:ln/>
-                  </pic:spPr>
-                </pic:pic>
-              </a:graphicData>
-            </a:graphic>
-          </wp:anchor>
-        </w:drawing>
-      </w:r>
     </w:p>
     <w:p>
       <w:pPr>
@@ -238,7 +196,6 @@
       <w:pPr>
         <w:widowControl w:val="1"/>
         <w:spacing w:after="0" w:before="200" w:line="300" w:lineRule="auto"/>
-        <w:jc w:val="left"/>
         <w:rPr>
           <w:rFonts w:ascii="Proxima Nova" w:cs="Proxima Nova" w:eastAsia="Proxima Nova" w:hAnsi="Proxima Nova"/>
           <w:sz w:val="32"/>
@@ -247,8 +204,12 @@
       </w:pPr>
       <w:r>
         <w:rPr>
-          <w:rtl w:val="0"/>
-        </w:rPr>
+          <w:rFonts w:ascii="Proxima Nova" w:cs="Proxima Nova" w:eastAsia="Proxima Nova" w:hAnsi="Proxima Nova"/>
+          <w:sz w:val="32"/>
+          <w:szCs w:val="32"/>
+          <w:rtl w:val="0"/>
+        </w:rPr>
+        <w:t xml:space="preserve">Autor: Sergi García Barea</w:t>
       </w:r>
     </w:p>
     <w:p>
@@ -364,16 +325,16 @@
             <wp:extent cx="922564" cy="322898"/>
             <wp:effectExtent b="0" l="0" r="0" t="0"/>
             <wp:wrapSquare wrapText="bothSides" distB="57150" distT="57150" distL="57150" distR="57150"/>
-            <wp:docPr id="4" name="image4.png"/>
+            <wp:docPr id="3" name="image5.png"/>
             <a:graphic>
               <a:graphicData uri="http://schemas.openxmlformats.org/drawingml/2006/picture">
                 <pic:pic>
                   <pic:nvPicPr>
-                    <pic:cNvPr id="0" name="image4.png"/>
+                    <pic:cNvPr id="0" name="image5.png"/>
                     <pic:cNvPicPr preferRelativeResize="0"/>
                   </pic:nvPicPr>
                   <pic:blipFill>
-                    <a:blip r:embed="rId8"/>
+                    <a:blip r:embed="rId7"/>
                     <a:srcRect b="0" l="0" r="0" t="0"/>
                     <a:stretch>
                       <a:fillRect/>
@@ -2761,7 +2722,7 @@
         </w:rPr>
         <w:t xml:space="preserve">Para saber más de Telegram </w:t>
       </w:r>
-      <w:hyperlink r:id="rId9">
+      <w:hyperlink r:id="rId8">
         <w:r>
           <w:rPr>
             <w:color w:val="1155cc"/>
@@ -2851,7 +2812,7 @@
         </w:rPr>
         <w:t xml:space="preserve">: </w:t>
       </w:r>
-      <w:hyperlink r:id="rId10">
+      <w:hyperlink r:id="rId9">
         <w:r>
           <w:rPr>
             <w:color w:val="1155cc"/>
@@ -2912,7 +2873,7 @@
         </w:rPr>
         <w:t xml:space="preserve">: </w:t>
       </w:r>
-      <w:hyperlink r:id="rId11">
+      <w:hyperlink r:id="rId10">
         <w:r>
           <w:rPr>
             <w:color w:val="1155cc"/>
@@ -2965,7 +2926,7 @@
         </w:rPr>
         <w:t xml:space="preserve">El código fuente toma como base inicial el código de la aplicación </w:t>
       </w:r>
-      <w:hyperlink r:id="rId12">
+      <w:hyperlink r:id="rId11">
         <w:r>
           <w:rPr>
             <w:color w:val="1155cc"/>
@@ -3015,7 +2976,7 @@
           <w:u w:val="none"/>
         </w:rPr>
       </w:pPr>
-      <w:hyperlink r:id="rId13">
+      <w:hyperlink r:id="rId12">
         <w:r>
           <w:rPr>
             <w:color w:val="1155cc"/>
@@ -3043,7 +3004,7 @@
           <w:u w:val="none"/>
         </w:rPr>
       </w:pPr>
-      <w:hyperlink r:id="rId14">
+      <w:hyperlink r:id="rId13">
         <w:r>
           <w:rPr>
             <w:color w:val="1155cc"/>
@@ -3284,7 +3245,7 @@
       <w:pPr>
         <w:rPr/>
       </w:pPr>
-      <w:hyperlink r:id="rId15">
+      <w:hyperlink r:id="rId14">
         <w:r>
           <w:rPr>
             <w:color w:val="1155cc"/>
@@ -3331,16 +3292,16 @@
           <wp:inline distB="114300" distT="114300" distL="114300" distR="114300">
             <wp:extent cx="2200275" cy="1657350"/>
             <wp:effectExtent b="0" l="0" r="0" t="0"/>
-            <wp:docPr id="2" name="image1.png"/>
+            <wp:docPr id="1" name="image3.png"/>
             <a:graphic>
               <a:graphicData uri="http://schemas.openxmlformats.org/drawingml/2006/picture">
                 <pic:pic>
                   <pic:nvPicPr>
-                    <pic:cNvPr id="0" name="image1.png"/>
+                    <pic:cNvPr id="0" name="image3.png"/>
                     <pic:cNvPicPr preferRelativeResize="0"/>
                   </pic:nvPicPr>
                   <pic:blipFill>
-                    <a:blip r:embed="rId16"/>
+                    <a:blip r:embed="rId15"/>
                     <a:srcRect b="0" l="0" r="0" t="0"/>
                     <a:stretch>
                       <a:fillRect/>
@@ -3421,7 +3382,7 @@
         </w:rPr>
         <w:t xml:space="preserve">La herramienta la tenéis disponible en </w:t>
       </w:r>
-      <w:hyperlink r:id="rId17">
+      <w:hyperlink r:id="rId16">
         <w:r>
           <w:rPr>
             <w:color w:val="1155cc"/>
@@ -4583,7 +4544,7 @@
           <wp:inline distB="114300" distT="114300" distL="114300" distR="114300">
             <wp:extent cx="2489197" cy="2358000"/>
             <wp:effectExtent b="0" l="0" r="0" t="0"/>
-            <wp:docPr id="5" name="image2.png"/>
+            <wp:docPr id="4" name="image2.png"/>
             <a:graphic>
               <a:graphicData uri="http://schemas.openxmlformats.org/drawingml/2006/picture">
                 <pic:pic>
@@ -4592,7 +4553,7 @@
                     <pic:cNvPicPr preferRelativeResize="0"/>
                   </pic:nvPicPr>
                   <pic:blipFill>
-                    <a:blip r:embed="rId18"/>
+                    <a:blip r:embed="rId17"/>
                     <a:srcRect b="0" l="0" r="0" t="0"/>
                     <a:stretch>
                       <a:fillRect/>
@@ -4669,16 +4630,16 @@
           <wp:inline distB="114300" distT="114300" distL="114300" distR="114300">
             <wp:extent cx="6192210" cy="3657600"/>
             <wp:effectExtent b="0" l="0" r="0" t="0"/>
-            <wp:docPr id="3" name="image6.png"/>
+            <wp:docPr id="2" name="image4.png"/>
             <a:graphic>
               <a:graphicData uri="http://schemas.openxmlformats.org/drawingml/2006/picture">
                 <pic:pic>
                   <pic:nvPicPr>
-                    <pic:cNvPr id="0" name="image6.png"/>
+                    <pic:cNvPr id="0" name="image4.png"/>
                     <pic:cNvPicPr preferRelativeResize="0"/>
                   </pic:nvPicPr>
                   <pic:blipFill>
-                    <a:blip r:embed="rId19"/>
+                    <a:blip r:embed="rId18"/>
                     <a:srcRect b="0" l="0" r="0" t="0"/>
                     <a:stretch>
                       <a:fillRect/>
@@ -5726,7 +5687,7 @@
         </w:rPr>
         <w:t xml:space="preserve">[1] Edulíticas.com </w:t>
       </w:r>
-      <w:hyperlink r:id="rId20">
+      <w:hyperlink r:id="rId19">
         <w:r>
           <w:rPr>
             <w:color w:val="1155cc"/>
@@ -5787,7 +5748,7 @@
         </w:rPr>
         <w:t xml:space="preserve">[3] Handbook of Learning Analytics (Charles Lang, George Siemens, Alyssa Wise, Dragan Gašević) </w:t>
       </w:r>
-      <w:hyperlink r:id="rId21">
+      <w:hyperlink r:id="rId20">
         <w:r>
           <w:rPr>
             <w:color w:val="1155cc"/>
@@ -5826,8 +5787,8 @@
       </w:r>
     </w:p>
     <w:sectPr>
-      <w:headerReference r:id="rId22" w:type="default"/>
-      <w:footerReference r:id="rId23" w:type="default"/>
+      <w:headerReference r:id="rId21" w:type="default"/>
+      <w:footerReference r:id="rId22" w:type="default"/>
       <w:type w:val="nextPage"/>
       <w:pgSz w:h="16838" w:w="11906" w:orient="portrait"/>
       <w:pgMar w:bottom="1737" w:top="1623" w:left="1077" w:right="1077" w:header="1134" w:footer="1134"/>

--- a/FuentesCurso/UD 06 - Learning Analytics aplicado al trabajo en equipo/UD 06.02 - Comunicación con Telegram - Caso práctico.docx
+++ b/FuentesCurso/UD 06 - Learning Analytics aplicado al trabajo en equipo/UD 06.02 - Comunicación con Telegram - Caso práctico.docx
@@ -325,12 +325,12 @@
             <wp:extent cx="922564" cy="322898"/>
             <wp:effectExtent b="0" l="0" r="0" t="0"/>
             <wp:wrapSquare wrapText="bothSides" distB="57150" distT="57150" distL="57150" distR="57150"/>
-            <wp:docPr id="3" name="image5.png"/>
+            <wp:docPr id="3" name="image3.png"/>
             <a:graphic>
               <a:graphicData uri="http://schemas.openxmlformats.org/drawingml/2006/picture">
                 <pic:pic>
                   <pic:nvPicPr>
-                    <pic:cNvPr id="0" name="image5.png"/>
+                    <pic:cNvPr id="0" name="image3.png"/>
                     <pic:cNvPicPr preferRelativeResize="0"/>
                   </pic:nvPicPr>
                   <pic:blipFill>
@@ -3292,12 +3292,12 @@
           <wp:inline distB="114300" distT="114300" distL="114300" distR="114300">
             <wp:extent cx="2200275" cy="1657350"/>
             <wp:effectExtent b="0" l="0" r="0" t="0"/>
-            <wp:docPr id="1" name="image3.png"/>
+            <wp:docPr id="1" name="image1.png"/>
             <a:graphic>
               <a:graphicData uri="http://schemas.openxmlformats.org/drawingml/2006/picture">
                 <pic:pic>
                   <pic:nvPicPr>
-                    <pic:cNvPr id="0" name="image3.png"/>
+                    <pic:cNvPr id="0" name="image1.png"/>
                     <pic:cNvPicPr preferRelativeResize="0"/>
                   </pic:nvPicPr>
                   <pic:blipFill>
@@ -4544,12 +4544,12 @@
           <wp:inline distB="114300" distT="114300" distL="114300" distR="114300">
             <wp:extent cx="2489197" cy="2358000"/>
             <wp:effectExtent b="0" l="0" r="0" t="0"/>
-            <wp:docPr id="4" name="image2.png"/>
+            <wp:docPr id="4" name="image4.png"/>
             <a:graphic>
               <a:graphicData uri="http://schemas.openxmlformats.org/drawingml/2006/picture">
                 <pic:pic>
                   <pic:nvPicPr>
-                    <pic:cNvPr id="0" name="image2.png"/>
+                    <pic:cNvPr id="0" name="image4.png"/>
                     <pic:cNvPicPr preferRelativeResize="0"/>
                   </pic:nvPicPr>
                   <pic:blipFill>
@@ -4630,12 +4630,12 @@
           <wp:inline distB="114300" distT="114300" distL="114300" distR="114300">
             <wp:extent cx="6192210" cy="3657600"/>
             <wp:effectExtent b="0" l="0" r="0" t="0"/>
-            <wp:docPr id="2" name="image4.png"/>
+            <wp:docPr id="2" name="image5.png"/>
             <a:graphic>
               <a:graphicData uri="http://schemas.openxmlformats.org/drawingml/2006/picture">
                 <pic:pic>
                   <pic:nvPicPr>
-                    <pic:cNvPr id="0" name="image4.png"/>
+                    <pic:cNvPr id="0" name="image5.png"/>
                     <pic:cNvPicPr preferRelativeResize="0"/>
                   </pic:nvPicPr>
                   <pic:blipFill>

--- a/FuentesCurso/UD 06 - Learning Analytics aplicado al trabajo en equipo/UD 06.02 - Comunicación con Telegram - Caso práctico.docx
+++ b/FuentesCurso/UD 06 - Learning Analytics aplicado al trabajo en equipo/UD 06.02 - Comunicación con Telegram - Caso práctico.docx
@@ -5,6 +5,7 @@
     <w:p>
       <w:pPr>
         <w:pStyle w:val="Title"/>
+        <w:pageBreakBefore w:val="0"/>
         <w:widowControl w:val="1"/>
         <w:spacing w:after="0" w:before="1440" w:lineRule="auto"/>
         <w:jc w:val="left"/>
@@ -51,6 +52,7 @@
     </w:p>
     <w:p>
       <w:pPr>
+        <w:pageBreakBefore w:val="0"/>
         <w:widowControl w:val="1"/>
         <w:spacing w:after="3600" w:before="200" w:lineRule="auto"/>
         <w:jc w:val="left"/>
@@ -109,6 +111,7 @@
     </w:p>
     <w:p>
       <w:pPr>
+        <w:pageBreakBefore w:val="0"/>
         <w:widowControl w:val="1"/>
         <w:spacing w:after="0" w:before="200" w:line="300" w:lineRule="auto"/>
         <w:jc w:val="left"/>
@@ -126,6 +129,7 @@
     </w:p>
     <w:p>
       <w:pPr>
+        <w:pageBreakBefore w:val="0"/>
         <w:widowControl w:val="1"/>
         <w:spacing w:after="0" w:before="200" w:line="300" w:lineRule="auto"/>
         <w:jc w:val="left"/>
@@ -143,6 +147,7 @@
     </w:p>
     <w:p>
       <w:pPr>
+        <w:pageBreakBefore w:val="0"/>
         <w:widowControl w:val="1"/>
         <w:spacing w:after="0" w:before="200" w:line="300" w:lineRule="auto"/>
         <w:jc w:val="left"/>
@@ -160,6 +165,7 @@
     </w:p>
     <w:p>
       <w:pPr>
+        <w:pageBreakBefore w:val="0"/>
         <w:widowControl w:val="1"/>
         <w:spacing w:after="0" w:before="200" w:line="300" w:lineRule="auto"/>
         <w:jc w:val="left"/>
@@ -177,6 +183,7 @@
     </w:p>
     <w:p>
       <w:pPr>
+        <w:pageBreakBefore w:val="0"/>
         <w:widowControl w:val="1"/>
         <w:spacing w:after="0" w:before="200" w:line="300" w:lineRule="auto"/>
         <w:jc w:val="left"/>
@@ -194,6 +201,7 @@
     </w:p>
     <w:p>
       <w:pPr>
+        <w:pageBreakBefore w:val="0"/>
         <w:widowControl w:val="1"/>
         <w:spacing w:after="0" w:before="200" w:line="300" w:lineRule="auto"/>
         <w:rPr>
@@ -214,6 +222,7 @@
     </w:p>
     <w:p>
       <w:pPr>
+        <w:pageBreakBefore w:val="0"/>
         <w:widowControl w:val="1"/>
         <w:spacing w:after="0" w:before="200" w:line="300" w:lineRule="auto"/>
         <w:jc w:val="left"/>
@@ -230,11 +239,12 @@
           <w:szCs w:val="32"/>
           <w:rtl w:val="0"/>
         </w:rPr>
-        <w:t xml:space="preserve">Actualizado Octubre 2020</w:t>
-      </w:r>
-    </w:p>
-    <w:p>
-      <w:pPr>
+        <w:t xml:space="preserve">Actualizado Noviembre 2021</w:t>
+      </w:r>
+    </w:p>
+    <w:p>
+      <w:pPr>
+        <w:pageBreakBefore w:val="0"/>
         <w:ind w:firstLine="113"/>
         <w:rPr>
           <w:color w:val="336633"/>
@@ -250,6 +260,7 @@
     </w:p>
     <w:p>
       <w:pPr>
+        <w:pageBreakBefore w:val="0"/>
         <w:ind w:firstLine="113"/>
         <w:rPr>
           <w:color w:val="336633"/>
@@ -269,6 +280,7 @@
     </w:p>
     <w:p>
       <w:pPr>
+        <w:pageBreakBefore w:val="0"/>
         <w:ind w:left="395" w:right="404" w:firstLine="0"/>
         <w:rPr>
           <w:rFonts w:ascii="Verdana" w:cs="Verdana" w:eastAsia="Verdana" w:hAnsi="Verdana"/>
@@ -285,6 +297,7 @@
     </w:p>
     <w:p>
       <w:pPr>
+        <w:pageBreakBefore w:val="0"/>
         <w:ind w:left="395" w:right="404" w:firstLine="0"/>
         <w:rPr/>
       </w:pPr>
@@ -359,6 +372,7 @@
       <w:pPr>
         <w:keepNext w:val="0"/>
         <w:keepLines w:val="0"/>
+        <w:pageBreakBefore w:val="0"/>
         <w:widowControl w:val="0"/>
         <w:pBdr>
           <w:top w:space="0" w:sz="0" w:val="nil"/>
@@ -387,6 +401,7 @@
       <w:pPr>
         <w:keepNext w:val="0"/>
         <w:keepLines w:val="0"/>
+        <w:pageBreakBefore w:val="0"/>
         <w:widowControl w:val="0"/>
         <w:pBdr>
           <w:top w:space="0" w:sz="0" w:val="nil"/>
@@ -440,6 +455,7 @@
       <w:pPr>
         <w:keepNext w:val="0"/>
         <w:keepLines w:val="0"/>
+        <w:pageBreakBefore w:val="0"/>
         <w:widowControl w:val="0"/>
         <w:pBdr>
           <w:top w:space="0" w:sz="0" w:val="nil"/>
@@ -488,6 +504,7 @@
       <w:pPr>
         <w:keepNext w:val="0"/>
         <w:keepLines w:val="0"/>
+        <w:pageBreakBefore w:val="0"/>
         <w:widowControl w:val="0"/>
         <w:pBdr>
           <w:top w:space="0" w:sz="0" w:val="nil"/>
@@ -524,6 +541,7 @@
       <w:pPr>
         <w:keepNext w:val="0"/>
         <w:keepLines w:val="0"/>
+        <w:pageBreakBefore w:val="0"/>
         <w:widowControl w:val="0"/>
         <w:pBdr>
           <w:top w:color="000000" w:space="4" w:sz="4" w:val="single"/>
@@ -579,6 +597,7 @@
       <w:pPr>
         <w:keepNext w:val="0"/>
         <w:keepLines w:val="0"/>
+        <w:pageBreakBefore w:val="0"/>
         <w:widowControl w:val="0"/>
         <w:pBdr>
           <w:top w:space="0" w:sz="0" w:val="nil"/>
@@ -614,6 +633,7 @@
       <w:pPr>
         <w:keepNext w:val="0"/>
         <w:keepLines w:val="0"/>
+        <w:pageBreakBefore w:val="0"/>
         <w:widowControl w:val="0"/>
         <w:pBdr>
           <w:top w:color="000000" w:space="4" w:sz="4" w:val="single"/>
@@ -687,6 +707,7 @@
       <w:pPr>
         <w:keepNext w:val="0"/>
         <w:keepLines w:val="0"/>
+        <w:pageBreakBefore w:val="0"/>
         <w:widowControl w:val="0"/>
         <w:pBdr>
           <w:top w:space="0" w:sz="0" w:val="nil"/>
@@ -722,6 +743,7 @@
       <w:pPr>
         <w:keepNext w:val="0"/>
         <w:keepLines w:val="0"/>
+        <w:pageBreakBefore w:val="0"/>
         <w:widowControl w:val="0"/>
         <w:pBdr>
           <w:top w:color="000000" w:space="4" w:sz="4" w:val="single"/>
@@ -783,6 +805,7 @@
     <w:p>
       <w:pPr>
         <w:pStyle w:val="Heading1"/>
+        <w:pageBreakBefore w:val="0"/>
         <w:ind w:left="432" w:right="0" w:firstLine="0"/>
         <w:rPr/>
       </w:pPr>
@@ -796,6 +819,7 @@
       <w:pPr>
         <w:keepNext w:val="1"/>
         <w:keepLines w:val="0"/>
+        <w:pageBreakBefore w:val="0"/>
         <w:widowControl w:val="0"/>
         <w:pBdr>
           <w:top w:space="0" w:sz="0" w:val="nil"/>
@@ -855,6 +879,7 @@
       <w:sdtContent>
         <w:p>
           <w:pPr>
+            <w:pageBreakBefore w:val="0"/>
             <w:tabs>
               <w:tab w:val="right" w:pos="9637.511811023622"/>
             </w:tabs>
@@ -965,6 +990,7 @@
         </w:p>
         <w:p>
           <w:pPr>
+            <w:pageBreakBefore w:val="0"/>
             <w:tabs>
               <w:tab w:val="right" w:pos="9637.511811023622"/>
             </w:tabs>
@@ -1036,6 +1062,7 @@
         </w:p>
         <w:p>
           <w:pPr>
+            <w:pageBreakBefore w:val="0"/>
             <w:tabs>
               <w:tab w:val="right" w:pos="9637.511811023622"/>
             </w:tabs>
@@ -1135,6 +1162,7 @@
         </w:p>
         <w:p>
           <w:pPr>
+            <w:pageBreakBefore w:val="0"/>
             <w:tabs>
               <w:tab w:val="right" w:pos="9637.511811023622"/>
             </w:tabs>
@@ -1234,6 +1262,7 @@
         </w:p>
         <w:p>
           <w:pPr>
+            <w:pageBreakBefore w:val="0"/>
             <w:tabs>
               <w:tab w:val="right" w:pos="9637.511811023622"/>
             </w:tabs>
@@ -1333,6 +1362,7 @@
         </w:p>
         <w:p>
           <w:pPr>
+            <w:pageBreakBefore w:val="0"/>
             <w:tabs>
               <w:tab w:val="right" w:pos="9637.511811023622"/>
             </w:tabs>
@@ -1432,6 +1462,7 @@
         </w:p>
         <w:p>
           <w:pPr>
+            <w:pageBreakBefore w:val="0"/>
             <w:tabs>
               <w:tab w:val="right" w:pos="9637.511811023622"/>
             </w:tabs>
@@ -1531,6 +1562,7 @@
         </w:p>
         <w:p>
           <w:pPr>
+            <w:pageBreakBefore w:val="0"/>
             <w:tabs>
               <w:tab w:val="right" w:pos="9637.511811023622"/>
             </w:tabs>
@@ -1630,6 +1662,7 @@
         </w:p>
         <w:p>
           <w:pPr>
+            <w:pageBreakBefore w:val="0"/>
             <w:tabs>
               <w:tab w:val="right" w:pos="9637.511811023622"/>
             </w:tabs>
@@ -1729,6 +1762,7 @@
         </w:p>
         <w:p>
           <w:pPr>
+            <w:pageBreakBefore w:val="0"/>
             <w:tabs>
               <w:tab w:val="right" w:pos="9637.511811023622"/>
             </w:tabs>
@@ -1800,6 +1834,7 @@
         </w:p>
         <w:p>
           <w:pPr>
+            <w:pageBreakBefore w:val="0"/>
             <w:tabs>
               <w:tab w:val="right" w:pos="9637.511811023622"/>
             </w:tabs>
@@ -1899,6 +1934,7 @@
         </w:p>
         <w:p>
           <w:pPr>
+            <w:pageBreakBefore w:val="0"/>
             <w:tabs>
               <w:tab w:val="right" w:pos="9637.511811023622"/>
             </w:tabs>
@@ -1998,6 +2034,7 @@
         </w:p>
         <w:p>
           <w:pPr>
+            <w:pageBreakBefore w:val="0"/>
             <w:tabs>
               <w:tab w:val="right" w:pos="9637.511811023622"/>
             </w:tabs>
@@ -2097,6 +2134,7 @@
         </w:p>
         <w:p>
           <w:pPr>
+            <w:pageBreakBefore w:val="0"/>
             <w:tabs>
               <w:tab w:val="right" w:pos="9637.511811023622"/>
             </w:tabs>
@@ -2196,6 +2234,7 @@
         </w:p>
         <w:p>
           <w:pPr>
+            <w:pageBreakBefore w:val="0"/>
             <w:tabs>
               <w:tab w:val="right" w:pos="9637.511811023622"/>
             </w:tabs>
@@ -2295,6 +2334,7 @@
         </w:p>
         <w:p>
           <w:pPr>
+            <w:pageBreakBefore w:val="0"/>
             <w:tabs>
               <w:tab w:val="right" w:pos="9637.511811023622"/>
             </w:tabs>
@@ -2394,6 +2434,7 @@
         </w:p>
         <w:p>
           <w:pPr>
+            <w:pageBreakBefore w:val="0"/>
             <w:tabs>
               <w:tab w:val="right" w:pos="9637.511811023622"/>
             </w:tabs>
@@ -2498,6 +2539,7 @@
     </w:sdt>
     <w:p>
       <w:pPr>
+        <w:pageBreakBefore w:val="0"/>
         <w:rPr>
           <w:rFonts w:ascii="Verdana" w:cs="Verdana" w:eastAsia="Verdana" w:hAnsi="Verdana"/>
           <w:sz w:val="16"/>
@@ -2519,6 +2561,7 @@
       <w:pPr>
         <w:keepNext w:val="0"/>
         <w:keepLines w:val="0"/>
+        <w:pageBreakBefore w:val="0"/>
         <w:widowControl w:val="0"/>
         <w:pBdr>
           <w:top w:space="0" w:sz="0" w:val="nil"/>
@@ -2589,6 +2632,7 @@
     <w:p>
       <w:pPr>
         <w:pStyle w:val="Heading1"/>
+        <w:pageBreakBefore w:val="0"/>
         <w:numPr>
           <w:ilvl w:val="0"/>
           <w:numId w:val="9"/>
@@ -2606,6 +2650,7 @@
     </w:p>
     <w:p>
       <w:pPr>
+        <w:pageBreakBefore w:val="0"/>
         <w:rPr/>
       </w:pPr>
       <w:r>
@@ -2617,6 +2662,7 @@
     </w:p>
     <w:p>
       <w:pPr>
+        <w:pageBreakBefore w:val="0"/>
         <w:rPr/>
       </w:pPr>
       <w:r>
@@ -2628,6 +2674,7 @@
     </w:p>
     <w:p>
       <w:pPr>
+        <w:pageBreakBefore w:val="0"/>
         <w:numPr>
           <w:ilvl w:val="0"/>
           <w:numId w:val="4"/>
@@ -2647,6 +2694,7 @@
     </w:p>
     <w:p>
       <w:pPr>
+        <w:pageBreakBefore w:val="0"/>
         <w:numPr>
           <w:ilvl w:val="0"/>
           <w:numId w:val="4"/>
@@ -2666,6 +2714,7 @@
     </w:p>
     <w:p>
       <w:pPr>
+        <w:pageBreakBefore w:val="0"/>
         <w:numPr>
           <w:ilvl w:val="0"/>
           <w:numId w:val="4"/>
@@ -2685,6 +2734,7 @@
     </w:p>
     <w:p>
       <w:pPr>
+        <w:pageBreakBefore w:val="0"/>
         <w:numPr>
           <w:ilvl w:val="1"/>
           <w:numId w:val="4"/>
@@ -2704,6 +2754,7 @@
     </w:p>
     <w:p>
       <w:pPr>
+        <w:pageBreakBefore w:val="0"/>
         <w:rPr/>
       </w:pPr>
       <w:r>
@@ -2714,6 +2765,7 @@
     </w:p>
     <w:p>
       <w:pPr>
+        <w:pageBreakBefore w:val="0"/>
         <w:rPr/>
       </w:pPr>
       <w:r>
@@ -2741,6 +2793,7 @@
     <w:p>
       <w:pPr>
         <w:pStyle w:val="Heading1"/>
+        <w:pageBreakBefore w:val="0"/>
         <w:numPr>
           <w:ilvl w:val="0"/>
           <w:numId w:val="9"/>
@@ -2758,6 +2811,7 @@
     </w:p>
     <w:p>
       <w:pPr>
+        <w:pageBreakBefore w:val="0"/>
         <w:rPr/>
       </w:pPr>
       <w:r>
@@ -2769,6 +2823,7 @@
     </w:p>
     <w:p>
       <w:pPr>
+        <w:pageBreakBefore w:val="0"/>
         <w:numPr>
           <w:ilvl w:val="0"/>
           <w:numId w:val="6"/>
@@ -2789,6 +2844,7 @@
     </w:p>
     <w:p>
       <w:pPr>
+        <w:pageBreakBefore w:val="0"/>
         <w:numPr>
           <w:ilvl w:val="1"/>
           <w:numId w:val="6"/>
@@ -2831,6 +2887,7 @@
     </w:p>
     <w:p>
       <w:pPr>
+        <w:pageBreakBefore w:val="0"/>
         <w:numPr>
           <w:ilvl w:val="2"/>
           <w:numId w:val="6"/>
@@ -2850,6 +2907,7 @@
     </w:p>
     <w:p>
       <w:pPr>
+        <w:pageBreakBefore w:val="0"/>
         <w:numPr>
           <w:ilvl w:val="1"/>
           <w:numId w:val="6"/>
@@ -2891,6 +2949,7 @@
     </w:p>
     <w:p>
       <w:pPr>
+        <w:pageBreakBefore w:val="0"/>
         <w:numPr>
           <w:ilvl w:val="2"/>
           <w:numId w:val="6"/>
@@ -2910,6 +2969,7 @@
     </w:p>
     <w:p>
       <w:pPr>
+        <w:pageBreakBefore w:val="0"/>
         <w:numPr>
           <w:ilvl w:val="2"/>
           <w:numId w:val="6"/>
@@ -2944,6 +3004,7 @@
     </w:p>
     <w:p>
       <w:pPr>
+        <w:pageBreakBefore w:val="0"/>
         <w:ind w:left="0" w:firstLine="0"/>
         <w:rPr/>
       </w:pPr>
@@ -2955,6 +3016,7 @@
     </w:p>
     <w:p>
       <w:pPr>
+        <w:pageBreakBefore w:val="0"/>
         <w:rPr/>
       </w:pPr>
       <w:r>
@@ -2966,6 +3028,7 @@
     </w:p>
     <w:p>
       <w:pPr>
+        <w:pageBreakBefore w:val="0"/>
         <w:numPr>
           <w:ilvl w:val="0"/>
           <w:numId w:val="7"/>
@@ -2994,6 +3057,7 @@
     </w:p>
     <w:p>
       <w:pPr>
+        <w:pageBreakBefore w:val="0"/>
         <w:numPr>
           <w:ilvl w:val="0"/>
           <w:numId w:val="7"/>
@@ -3022,6 +3086,7 @@
     </w:p>
     <w:p>
       <w:pPr>
+        <w:pageBreakBefore w:val="0"/>
         <w:ind w:left="0" w:firstLine="0"/>
         <w:rPr/>
       </w:pPr>
@@ -3033,6 +3098,7 @@
     </w:p>
     <w:p>
       <w:pPr>
+        <w:pageBreakBefore w:val="0"/>
         <w:ind w:left="0" w:firstLine="0"/>
         <w:rPr/>
       </w:pPr>
@@ -3051,6 +3117,7 @@
     <w:p>
       <w:pPr>
         <w:pStyle w:val="Heading1"/>
+        <w:pageBreakBefore w:val="0"/>
         <w:numPr>
           <w:ilvl w:val="0"/>
           <w:numId w:val="9"/>
@@ -3068,6 +3135,7 @@
     </w:p>
     <w:p>
       <w:pPr>
+        <w:pageBreakBefore w:val="0"/>
         <w:ind w:left="0" w:firstLine="0"/>
         <w:rPr/>
       </w:pPr>
@@ -3080,6 +3148,7 @@
     </w:p>
     <w:p>
       <w:pPr>
+        <w:pageBreakBefore w:val="0"/>
         <w:ind w:left="0" w:firstLine="0"/>
         <w:rPr/>
       </w:pPr>
@@ -3092,6 +3161,7 @@
     </w:p>
     <w:p>
       <w:pPr>
+        <w:pageBreakBefore w:val="0"/>
         <w:ind w:left="0" w:firstLine="0"/>
         <w:rPr/>
       </w:pPr>
@@ -3104,6 +3174,7 @@
     </w:p>
     <w:p>
       <w:pPr>
+        <w:pageBreakBefore w:val="0"/>
         <w:ind w:left="0" w:firstLine="0"/>
         <w:rPr/>
       </w:pPr>
@@ -3116,6 +3187,7 @@
     </w:p>
     <w:p>
       <w:pPr>
+        <w:pageBreakBefore w:val="0"/>
         <w:numPr>
           <w:ilvl w:val="0"/>
           <w:numId w:val="11"/>
@@ -3135,6 +3207,7 @@
     </w:p>
     <w:p>
       <w:pPr>
+        <w:pageBreakBefore w:val="0"/>
         <w:numPr>
           <w:ilvl w:val="0"/>
           <w:numId w:val="11"/>
@@ -3154,6 +3227,7 @@
     </w:p>
     <w:p>
       <w:pPr>
+        <w:pageBreakBefore w:val="0"/>
         <w:numPr>
           <w:ilvl w:val="0"/>
           <w:numId w:val="11"/>
@@ -3174,6 +3248,7 @@
     <w:p>
       <w:pPr>
         <w:pStyle w:val="Heading1"/>
+        <w:pageBreakBefore w:val="0"/>
         <w:numPr>
           <w:ilvl w:val="0"/>
           <w:numId w:val="9"/>
@@ -3192,6 +3267,7 @@
     <w:p>
       <w:pPr>
         <w:pStyle w:val="Heading2"/>
+        <w:pageBreakBefore w:val="0"/>
         <w:numPr>
           <w:ilvl w:val="1"/>
           <w:numId w:val="9"/>
@@ -3211,6 +3287,7 @@
     </w:p>
     <w:p>
       <w:pPr>
+        <w:pageBreakBefore w:val="0"/>
         <w:rPr/>
       </w:pPr>
       <w:r>
@@ -3222,6 +3299,7 @@
     </w:p>
     <w:p>
       <w:pPr>
+        <w:pageBreakBefore w:val="0"/>
         <w:rPr/>
       </w:pPr>
       <w:r>
@@ -3232,6 +3310,7 @@
     </w:p>
     <w:p>
       <w:pPr>
+        <w:pageBreakBefore w:val="0"/>
         <w:rPr/>
       </w:pPr>
       <w:r>
@@ -3243,6 +3322,7 @@
     </w:p>
     <w:p>
       <w:pPr>
+        <w:pageBreakBefore w:val="0"/>
         <w:rPr/>
       </w:pPr>
       <w:hyperlink r:id="rId14">
@@ -3263,6 +3343,7 @@
     </w:p>
     <w:p>
       <w:pPr>
+        <w:pageBreakBefore w:val="0"/>
         <w:rPr/>
       </w:pPr>
       <w:r>
@@ -3273,6 +3354,7 @@
     </w:p>
     <w:p>
       <w:pPr>
+        <w:pageBreakBefore w:val="0"/>
         <w:rPr/>
       </w:pPr>
       <w:r>
@@ -3284,6 +3366,7 @@
     </w:p>
     <w:p>
       <w:pPr>
+        <w:pageBreakBefore w:val="0"/>
         <w:rPr/>
       </w:pPr>
       <w:r>
@@ -3292,12 +3375,12 @@
           <wp:inline distB="114300" distT="114300" distL="114300" distR="114300">
             <wp:extent cx="2200275" cy="1657350"/>
             <wp:effectExtent b="0" l="0" r="0" t="0"/>
-            <wp:docPr id="1" name="image1.png"/>
+            <wp:docPr id="1" name="image4.png"/>
             <a:graphic>
               <a:graphicData uri="http://schemas.openxmlformats.org/drawingml/2006/picture">
                 <pic:pic>
                   <pic:nvPicPr>
-                    <pic:cNvPr id="0" name="image1.png"/>
+                    <pic:cNvPr id="0" name="image4.png"/>
                     <pic:cNvPicPr preferRelativeResize="0"/>
                   </pic:nvPicPr>
                   <pic:blipFill>
@@ -3329,6 +3412,7 @@
     </w:p>
     <w:p>
       <w:pPr>
+        <w:pageBreakBefore w:val="0"/>
         <w:rPr/>
       </w:pPr>
       <w:r>
@@ -3354,6 +3438,7 @@
     <w:p>
       <w:pPr>
         <w:pStyle w:val="Heading2"/>
+        <w:pageBreakBefore w:val="0"/>
         <w:numPr>
           <w:ilvl w:val="1"/>
           <w:numId w:val="9"/>
@@ -3373,6 +3458,7 @@
     </w:p>
     <w:p>
       <w:pPr>
+        <w:pageBreakBefore w:val="0"/>
         <w:ind w:left="0"/>
         <w:rPr/>
       </w:pPr>
@@ -3400,6 +3486,7 @@
     </w:p>
     <w:p>
       <w:pPr>
+        <w:pageBreakBefore w:val="0"/>
         <w:ind w:left="0"/>
         <w:rPr/>
       </w:pPr>
@@ -3412,6 +3499,7 @@
     </w:p>
     <w:p>
       <w:pPr>
+        <w:pageBreakBefore w:val="0"/>
         <w:numPr>
           <w:ilvl w:val="0"/>
           <w:numId w:val="5"/>
@@ -3431,6 +3519,7 @@
     </w:p>
     <w:p>
       <w:pPr>
+        <w:pageBreakBefore w:val="0"/>
         <w:numPr>
           <w:ilvl w:val="0"/>
           <w:numId w:val="5"/>
@@ -3450,6 +3539,7 @@
     </w:p>
     <w:p>
       <w:pPr>
+        <w:pageBreakBefore w:val="0"/>
         <w:numPr>
           <w:ilvl w:val="0"/>
           <w:numId w:val="5"/>
@@ -3469,6 +3559,7 @@
     </w:p>
     <w:p>
       <w:pPr>
+        <w:pageBreakBefore w:val="0"/>
         <w:ind w:left="0" w:firstLine="0"/>
         <w:rPr/>
       </w:pPr>
@@ -3481,6 +3572,7 @@
     </w:p>
     <w:p>
       <w:pPr>
+        <w:pageBreakBefore w:val="0"/>
         <w:pBdr>
           <w:top w:color="000000" w:space="4" w:sz="4" w:val="single"/>
           <w:left w:color="000000" w:space="4" w:sz="4" w:val="single"/>
@@ -3547,6 +3639,7 @@
     <w:p>
       <w:pPr>
         <w:pStyle w:val="Heading1"/>
+        <w:pageBreakBefore w:val="0"/>
         <w:numPr>
           <w:ilvl w:val="0"/>
           <w:numId w:val="9"/>
@@ -3565,6 +3658,7 @@
     </w:p>
     <w:p>
       <w:pPr>
+        <w:pageBreakBefore w:val="0"/>
         <w:rPr/>
       </w:pPr>
       <w:r>
@@ -3577,6 +3671,7 @@
     <w:p>
       <w:pPr>
         <w:pStyle w:val="Heading2"/>
+        <w:pageBreakBefore w:val="0"/>
         <w:numPr>
           <w:ilvl w:val="1"/>
           <w:numId w:val="9"/>
@@ -3622,6 +3717,10 @@
         </w:tblGridChange>
       </w:tblGrid>
       <w:tr>
+        <w:trPr>
+          <w:cantSplit w:val="0"/>
+          <w:tblHeader w:val="0"/>
+        </w:trPr>
         <w:tc>
           <w:tcPr>
             <w:tcMar>
@@ -3634,6 +3733,7 @@
           </w:tcPr>
           <w:p>
             <w:pPr>
+              <w:pageBreakBefore w:val="0"/>
               <w:spacing w:after="0" w:before="0" w:lineRule="auto"/>
               <w:jc w:val="center"/>
               <w:rPr>
@@ -3661,6 +3761,7 @@
           </w:tcPr>
           <w:p>
             <w:pPr>
+              <w:pageBreakBefore w:val="0"/>
               <w:spacing w:after="0" w:before="0" w:lineRule="auto"/>
               <w:jc w:val="center"/>
               <w:rPr>
@@ -3678,6 +3779,10 @@
         </w:tc>
       </w:tr>
       <w:tr>
+        <w:trPr>
+          <w:cantSplit w:val="0"/>
+          <w:tblHeader w:val="0"/>
+        </w:trPr>
         <w:tc>
           <w:tcPr>
             <w:tcMar>
@@ -3690,6 +3795,7 @@
           </w:tcPr>
           <w:p>
             <w:pPr>
+              <w:pageBreakBefore w:val="0"/>
               <w:spacing w:after="0" w:before="0" w:lineRule="auto"/>
               <w:jc w:val="center"/>
               <w:rPr>
@@ -3721,6 +3827,7 @@
           </w:tcPr>
           <w:p>
             <w:pPr>
+              <w:pageBreakBefore w:val="0"/>
               <w:spacing w:after="0" w:before="0" w:lineRule="auto"/>
               <w:jc w:val="center"/>
               <w:rPr>
@@ -3740,6 +3847,10 @@
         </w:tc>
       </w:tr>
       <w:tr>
+        <w:trPr>
+          <w:cantSplit w:val="0"/>
+          <w:tblHeader w:val="0"/>
+        </w:trPr>
         <w:tc>
           <w:tcPr>
             <w:tcMar>
@@ -3752,6 +3863,7 @@
           </w:tcPr>
           <w:p>
             <w:pPr>
+              <w:pageBreakBefore w:val="0"/>
               <w:spacing w:after="0" w:before="0" w:lineRule="auto"/>
               <w:jc w:val="center"/>
               <w:rPr>
@@ -3781,6 +3893,7 @@
           </w:tcPr>
           <w:p>
             <w:pPr>
+              <w:pageBreakBefore w:val="0"/>
               <w:spacing w:after="0" w:before="0" w:lineRule="auto"/>
               <w:jc w:val="center"/>
               <w:rPr>
@@ -3800,6 +3913,10 @@
         </w:tc>
       </w:tr>
       <w:tr>
+        <w:trPr>
+          <w:cantSplit w:val="0"/>
+          <w:tblHeader w:val="0"/>
+        </w:trPr>
         <w:tc>
           <w:tcPr>
             <w:tcMar>
@@ -3812,6 +3929,7 @@
           </w:tcPr>
           <w:p>
             <w:pPr>
+              <w:pageBreakBefore w:val="0"/>
               <w:spacing w:after="0" w:before="0" w:lineRule="auto"/>
               <w:jc w:val="center"/>
               <w:rPr>
@@ -3841,6 +3959,7 @@
           </w:tcPr>
           <w:p>
             <w:pPr>
+              <w:pageBreakBefore w:val="0"/>
               <w:spacing w:after="0" w:before="0" w:lineRule="auto"/>
               <w:jc w:val="center"/>
               <w:rPr>
@@ -3860,6 +3979,10 @@
         </w:tc>
       </w:tr>
       <w:tr>
+        <w:trPr>
+          <w:cantSplit w:val="0"/>
+          <w:tblHeader w:val="0"/>
+        </w:trPr>
         <w:tc>
           <w:tcPr>
             <w:tcMar>
@@ -3872,6 +3995,7 @@
           </w:tcPr>
           <w:p>
             <w:pPr>
+              <w:pageBreakBefore w:val="0"/>
               <w:spacing w:after="0" w:before="0" w:lineRule="auto"/>
               <w:jc w:val="center"/>
               <w:rPr>
@@ -3903,6 +4027,7 @@
           </w:tcPr>
           <w:p>
             <w:pPr>
+              <w:pageBreakBefore w:val="0"/>
               <w:spacing w:after="0" w:before="0" w:lineRule="auto"/>
               <w:jc w:val="center"/>
               <w:rPr>
@@ -3922,6 +4047,10 @@
         </w:tc>
       </w:tr>
       <w:tr>
+        <w:trPr>
+          <w:cantSplit w:val="0"/>
+          <w:tblHeader w:val="0"/>
+        </w:trPr>
         <w:tc>
           <w:tcPr>
             <w:tcMar>
@@ -3934,6 +4063,7 @@
           </w:tcPr>
           <w:p>
             <w:pPr>
+              <w:pageBreakBefore w:val="0"/>
               <w:spacing w:after="0" w:before="0" w:lineRule="auto"/>
               <w:jc w:val="center"/>
               <w:rPr>
@@ -3963,6 +4093,7 @@
           </w:tcPr>
           <w:p>
             <w:pPr>
+              <w:pageBreakBefore w:val="0"/>
               <w:spacing w:after="0" w:before="0" w:lineRule="auto"/>
               <w:jc w:val="center"/>
               <w:rPr>
@@ -3982,6 +4113,10 @@
         </w:tc>
       </w:tr>
       <w:tr>
+        <w:trPr>
+          <w:cantSplit w:val="0"/>
+          <w:tblHeader w:val="0"/>
+        </w:trPr>
         <w:tc>
           <w:tcPr>
             <w:tcMar>
@@ -3994,6 +4129,7 @@
           </w:tcPr>
           <w:p>
             <w:pPr>
+              <w:pageBreakBefore w:val="0"/>
               <w:spacing w:after="0" w:before="0" w:lineRule="auto"/>
               <w:jc w:val="center"/>
               <w:rPr>
@@ -4023,6 +4159,7 @@
           </w:tcPr>
           <w:p>
             <w:pPr>
+              <w:pageBreakBefore w:val="0"/>
               <w:spacing w:after="0" w:before="0" w:lineRule="auto"/>
               <w:jc w:val="center"/>
               <w:rPr>
@@ -4042,6 +4179,10 @@
         </w:tc>
       </w:tr>
       <w:tr>
+        <w:trPr>
+          <w:cantSplit w:val="0"/>
+          <w:tblHeader w:val="0"/>
+        </w:trPr>
         <w:tc>
           <w:tcPr>
             <w:tcMar>
@@ -4054,6 +4195,7 @@
           </w:tcPr>
           <w:p>
             <w:pPr>
+              <w:pageBreakBefore w:val="0"/>
               <w:spacing w:after="0" w:before="0" w:lineRule="auto"/>
               <w:jc w:val="center"/>
               <w:rPr>
@@ -4083,6 +4225,7 @@
           </w:tcPr>
           <w:p>
             <w:pPr>
+              <w:pageBreakBefore w:val="0"/>
               <w:spacing w:after="0" w:before="0" w:lineRule="auto"/>
               <w:jc w:val="center"/>
               <w:rPr>
@@ -4102,6 +4245,10 @@
         </w:tc>
       </w:tr>
       <w:tr>
+        <w:trPr>
+          <w:cantSplit w:val="0"/>
+          <w:tblHeader w:val="0"/>
+        </w:trPr>
         <w:tc>
           <w:tcPr>
             <w:tcMar>
@@ -4114,6 +4261,7 @@
           </w:tcPr>
           <w:p>
             <w:pPr>
+              <w:pageBreakBefore w:val="0"/>
               <w:spacing w:after="0" w:before="0" w:lineRule="auto"/>
               <w:jc w:val="center"/>
               <w:rPr>
@@ -4143,6 +4291,7 @@
           </w:tcPr>
           <w:p>
             <w:pPr>
+              <w:pageBreakBefore w:val="0"/>
               <w:spacing w:after="0" w:before="0" w:lineRule="auto"/>
               <w:jc w:val="center"/>
               <w:rPr>
@@ -4162,6 +4311,10 @@
         </w:tc>
       </w:tr>
       <w:tr>
+        <w:trPr>
+          <w:cantSplit w:val="0"/>
+          <w:tblHeader w:val="0"/>
+        </w:trPr>
         <w:tc>
           <w:tcPr>
             <w:tcMar>
@@ -4174,6 +4327,7 @@
           </w:tcPr>
           <w:p>
             <w:pPr>
+              <w:pageBreakBefore w:val="0"/>
               <w:spacing w:after="0" w:before="0" w:lineRule="auto"/>
               <w:jc w:val="center"/>
               <w:rPr>
@@ -4203,6 +4357,7 @@
           </w:tcPr>
           <w:p>
             <w:pPr>
+              <w:pageBreakBefore w:val="0"/>
               <w:spacing w:after="0" w:before="0" w:lineRule="auto"/>
               <w:jc w:val="center"/>
               <w:rPr>
@@ -4222,6 +4377,10 @@
         </w:tc>
       </w:tr>
       <w:tr>
+        <w:trPr>
+          <w:cantSplit w:val="0"/>
+          <w:tblHeader w:val="0"/>
+        </w:trPr>
         <w:tc>
           <w:tcPr>
             <w:tcMar>
@@ -4234,6 +4393,7 @@
           </w:tcPr>
           <w:p>
             <w:pPr>
+              <w:pageBreakBefore w:val="0"/>
               <w:spacing w:after="0" w:before="0" w:lineRule="auto"/>
               <w:jc w:val="center"/>
               <w:rPr>
@@ -4263,6 +4423,7 @@
           </w:tcPr>
           <w:p>
             <w:pPr>
+              <w:pageBreakBefore w:val="0"/>
               <w:spacing w:after="0" w:before="0" w:lineRule="auto"/>
               <w:jc w:val="center"/>
               <w:rPr>
@@ -4282,6 +4443,10 @@
         </w:tc>
       </w:tr>
       <w:tr>
+        <w:trPr>
+          <w:cantSplit w:val="0"/>
+          <w:tblHeader w:val="0"/>
+        </w:trPr>
         <w:tc>
           <w:tcPr>
             <w:tcMar>
@@ -4294,6 +4459,7 @@
           </w:tcPr>
           <w:p>
             <w:pPr>
+              <w:pageBreakBefore w:val="0"/>
               <w:spacing w:after="0" w:before="0" w:lineRule="auto"/>
               <w:jc w:val="center"/>
               <w:rPr>
@@ -4323,6 +4489,7 @@
           </w:tcPr>
           <w:p>
             <w:pPr>
+              <w:pageBreakBefore w:val="0"/>
               <w:spacing w:after="0" w:before="0" w:lineRule="auto"/>
               <w:jc w:val="center"/>
               <w:rPr>
@@ -4342,6 +4509,10 @@
         </w:tc>
       </w:tr>
       <w:tr>
+        <w:trPr>
+          <w:cantSplit w:val="0"/>
+          <w:tblHeader w:val="0"/>
+        </w:trPr>
         <w:tc>
           <w:tcPr>
             <w:tcMar>
@@ -4354,6 +4525,7 @@
           </w:tcPr>
           <w:p>
             <w:pPr>
+              <w:pageBreakBefore w:val="0"/>
               <w:spacing w:after="0" w:before="0" w:lineRule="auto"/>
               <w:jc w:val="center"/>
               <w:rPr>
@@ -4383,6 +4555,7 @@
           </w:tcPr>
           <w:p>
             <w:pPr>
+              <w:pageBreakBefore w:val="0"/>
               <w:spacing w:after="0" w:before="0" w:lineRule="auto"/>
               <w:jc w:val="center"/>
               <w:rPr>
@@ -4402,6 +4575,10 @@
         </w:tc>
       </w:tr>
       <w:tr>
+        <w:trPr>
+          <w:cantSplit w:val="0"/>
+          <w:tblHeader w:val="0"/>
+        </w:trPr>
         <w:tc>
           <w:tcPr>
             <w:tcMar>
@@ -4414,6 +4591,7 @@
           </w:tcPr>
           <w:p>
             <w:pPr>
+              <w:pageBreakBefore w:val="0"/>
               <w:spacing w:after="0" w:before="0" w:lineRule="auto"/>
               <w:jc w:val="center"/>
               <w:rPr>
@@ -4443,6 +4621,7 @@
           </w:tcPr>
           <w:p>
             <w:pPr>
+              <w:pageBreakBefore w:val="0"/>
               <w:spacing w:after="0" w:before="0" w:lineRule="auto"/>
               <w:jc w:val="center"/>
               <w:rPr>
@@ -4462,6 +4641,10 @@
         </w:tc>
       </w:tr>
       <w:tr>
+        <w:trPr>
+          <w:cantSplit w:val="0"/>
+          <w:tblHeader w:val="0"/>
+        </w:trPr>
         <w:tc>
           <w:tcPr>
             <w:tcMar>
@@ -4474,6 +4657,7 @@
           </w:tcPr>
           <w:p>
             <w:pPr>
+              <w:pageBreakBefore w:val="0"/>
               <w:spacing w:after="0" w:before="0" w:lineRule="auto"/>
               <w:jc w:val="center"/>
               <w:rPr>
@@ -4503,6 +4687,7 @@
           </w:tcPr>
           <w:p>
             <w:pPr>
+              <w:pageBreakBefore w:val="0"/>
               <w:spacing w:after="0" w:before="0" w:lineRule="auto"/>
               <w:jc w:val="center"/>
               <w:rPr>
@@ -4524,6 +4709,7 @@
     </w:tbl>
     <w:p>
       <w:pPr>
+        <w:pageBreakBefore w:val="0"/>
         <w:rPr/>
       </w:pPr>
       <w:r>
@@ -4535,6 +4721,7 @@
     </w:p>
     <w:p>
       <w:pPr>
+        <w:pageBreakBefore w:val="0"/>
         <w:jc w:val="center"/>
         <w:rPr/>
       </w:pPr>
@@ -4544,12 +4731,12 @@
           <wp:inline distB="114300" distT="114300" distL="114300" distR="114300">
             <wp:extent cx="2489197" cy="2358000"/>
             <wp:effectExtent b="0" l="0" r="0" t="0"/>
-            <wp:docPr id="4" name="image4.png"/>
+            <wp:docPr id="4" name="image2.png"/>
             <a:graphic>
               <a:graphicData uri="http://schemas.openxmlformats.org/drawingml/2006/picture">
                 <pic:pic>
                   <pic:nvPicPr>
-                    <pic:cNvPr id="0" name="image4.png"/>
+                    <pic:cNvPr id="0" name="image2.png"/>
                     <pic:cNvPicPr preferRelativeResize="0"/>
                   </pic:nvPicPr>
                   <pic:blipFill>
@@ -4582,6 +4769,7 @@
     <w:p>
       <w:pPr>
         <w:pStyle w:val="Heading2"/>
+        <w:pageBreakBefore w:val="0"/>
         <w:numPr>
           <w:ilvl w:val="1"/>
           <w:numId w:val="9"/>
@@ -4601,6 +4789,7 @@
     </w:p>
     <w:p>
       <w:pPr>
+        <w:pageBreakBefore w:val="0"/>
         <w:rPr/>
       </w:pPr>
       <w:r>
@@ -4612,6 +4801,7 @@
     </w:p>
     <w:p>
       <w:pPr>
+        <w:pageBreakBefore w:val="0"/>
         <w:rPr/>
       </w:pPr>
       <w:r>
@@ -4622,6 +4812,7 @@
     </w:p>
     <w:p>
       <w:pPr>
+        <w:pageBreakBefore w:val="0"/>
         <w:rPr/>
       </w:pPr>
       <w:r>
@@ -4668,6 +4859,7 @@
     <w:p>
       <w:pPr>
         <w:pStyle w:val="Heading1"/>
+        <w:pageBreakBefore w:val="0"/>
         <w:numPr>
           <w:ilvl w:val="0"/>
           <w:numId w:val="9"/>
@@ -4685,6 +4877,7 @@
     </w:p>
     <w:p>
       <w:pPr>
+        <w:pageBreakBefore w:val="0"/>
         <w:spacing w:after="240" w:before="240" w:lineRule="auto"/>
         <w:jc w:val="left"/>
         <w:rPr/>
@@ -4698,6 +4891,7 @@
     </w:p>
     <w:p>
       <w:pPr>
+        <w:pageBreakBefore w:val="0"/>
         <w:numPr>
           <w:ilvl w:val="0"/>
           <w:numId w:val="1"/>
@@ -4719,6 +4913,7 @@
     </w:p>
     <w:p>
       <w:pPr>
+        <w:pageBreakBefore w:val="0"/>
         <w:numPr>
           <w:ilvl w:val="1"/>
           <w:numId w:val="1"/>
@@ -4739,6 +4934,7 @@
     </w:p>
     <w:p>
       <w:pPr>
+        <w:pageBreakBefore w:val="0"/>
         <w:numPr>
           <w:ilvl w:val="0"/>
           <w:numId w:val="1"/>
@@ -4760,6 +4956,7 @@
     </w:p>
     <w:p>
       <w:pPr>
+        <w:pageBreakBefore w:val="0"/>
         <w:numPr>
           <w:ilvl w:val="1"/>
           <w:numId w:val="1"/>
@@ -4781,6 +4978,7 @@
     <w:p>
       <w:pPr>
         <w:pStyle w:val="Heading1"/>
+        <w:pageBreakBefore w:val="0"/>
         <w:numPr>
           <w:ilvl w:val="0"/>
           <w:numId w:val="9"/>
@@ -4798,6 +4996,7 @@
     </w:p>
     <w:p>
       <w:pPr>
+        <w:pageBreakBefore w:val="0"/>
         <w:rPr/>
       </w:pPr>
       <w:r>
@@ -4809,6 +5008,7 @@
     </w:p>
     <w:p>
       <w:pPr>
+        <w:pageBreakBefore w:val="0"/>
         <w:numPr>
           <w:ilvl w:val="0"/>
           <w:numId w:val="1"/>
@@ -4830,6 +5030,7 @@
     </w:p>
     <w:p>
       <w:pPr>
+        <w:pageBreakBefore w:val="0"/>
         <w:numPr>
           <w:ilvl w:val="1"/>
           <w:numId w:val="1"/>
@@ -4861,6 +5062,7 @@
     </w:p>
     <w:p>
       <w:pPr>
+        <w:pageBreakBefore w:val="0"/>
         <w:numPr>
           <w:ilvl w:val="1"/>
           <w:numId w:val="1"/>
@@ -4894,6 +5096,7 @@
     </w:p>
     <w:p>
       <w:pPr>
+        <w:pageBreakBefore w:val="0"/>
         <w:numPr>
           <w:ilvl w:val="0"/>
           <w:numId w:val="1"/>
@@ -4921,6 +5124,7 @@
     </w:p>
     <w:p>
       <w:pPr>
+        <w:pageBreakBefore w:val="0"/>
         <w:numPr>
           <w:ilvl w:val="1"/>
           <w:numId w:val="1"/>
@@ -4940,6 +5144,7 @@
     <w:p>
       <w:pPr>
         <w:pStyle w:val="Heading1"/>
+        <w:pageBreakBefore w:val="0"/>
         <w:numPr>
           <w:ilvl w:val="0"/>
           <w:numId w:val="9"/>
@@ -4963,6 +5168,7 @@
     </w:p>
     <w:p>
       <w:pPr>
+        <w:pageBreakBefore w:val="0"/>
         <w:rPr/>
       </w:pPr>
       <w:r>
@@ -4975,6 +5181,7 @@
     <w:p>
       <w:pPr>
         <w:pStyle w:val="Heading1"/>
+        <w:pageBreakBefore w:val="0"/>
         <w:numPr>
           <w:ilvl w:val="0"/>
           <w:numId w:val="9"/>
@@ -4999,6 +5206,7 @@
     <w:p>
       <w:pPr>
         <w:pStyle w:val="Heading2"/>
+        <w:pageBreakBefore w:val="0"/>
         <w:numPr>
           <w:ilvl w:val="1"/>
           <w:numId w:val="9"/>
@@ -5018,6 +5226,7 @@
     </w:p>
     <w:p>
       <w:pPr>
+        <w:pageBreakBefore w:val="0"/>
         <w:rPr/>
       </w:pPr>
       <w:r>
@@ -5029,6 +5238,7 @@
     </w:p>
     <w:p>
       <w:pPr>
+        <w:pageBreakBefore w:val="0"/>
         <w:numPr>
           <w:ilvl w:val="0"/>
           <w:numId w:val="10"/>
@@ -5048,6 +5258,7 @@
     </w:p>
     <w:p>
       <w:pPr>
+        <w:pageBreakBefore w:val="0"/>
         <w:numPr>
           <w:ilvl w:val="0"/>
           <w:numId w:val="10"/>
@@ -5067,6 +5278,7 @@
     </w:p>
     <w:p>
       <w:pPr>
+        <w:pageBreakBefore w:val="0"/>
         <w:numPr>
           <w:ilvl w:val="0"/>
           <w:numId w:val="10"/>
@@ -5086,6 +5298,7 @@
     </w:p>
     <w:p>
       <w:pPr>
+        <w:pageBreakBefore w:val="0"/>
         <w:numPr>
           <w:ilvl w:val="0"/>
           <w:numId w:val="10"/>
@@ -5105,6 +5318,7 @@
     </w:p>
     <w:p>
       <w:pPr>
+        <w:pageBreakBefore w:val="0"/>
         <w:rPr>
           <w:b w:val="1"/>
         </w:rPr>
@@ -5117,6 +5331,7 @@
     </w:p>
     <w:p>
       <w:pPr>
+        <w:pageBreakBefore w:val="0"/>
         <w:rPr/>
       </w:pPr>
       <w:r>
@@ -5135,6 +5350,7 @@
     </w:p>
     <w:p>
       <w:pPr>
+        <w:pageBreakBefore w:val="0"/>
         <w:rPr/>
       </w:pPr>
       <w:r>
@@ -5146,6 +5362,7 @@
     </w:p>
     <w:p>
       <w:pPr>
+        <w:pageBreakBefore w:val="0"/>
         <w:rPr/>
       </w:pPr>
       <w:r>
@@ -5157,6 +5374,7 @@
     </w:p>
     <w:p>
       <w:pPr>
+        <w:pageBreakBefore w:val="0"/>
         <w:numPr>
           <w:ilvl w:val="0"/>
           <w:numId w:val="2"/>
@@ -5183,6 +5401,7 @@
     </w:p>
     <w:p>
       <w:pPr>
+        <w:pageBreakBefore w:val="0"/>
         <w:numPr>
           <w:ilvl w:val="1"/>
           <w:numId w:val="2"/>
@@ -5202,6 +5421,7 @@
     </w:p>
     <w:p>
       <w:pPr>
+        <w:pageBreakBefore w:val="0"/>
         <w:numPr>
           <w:ilvl w:val="0"/>
           <w:numId w:val="2"/>
@@ -5222,6 +5442,7 @@
     </w:p>
     <w:p>
       <w:pPr>
+        <w:pageBreakBefore w:val="0"/>
         <w:numPr>
           <w:ilvl w:val="1"/>
           <w:numId w:val="2"/>
@@ -5241,6 +5462,7 @@
     </w:p>
     <w:p>
       <w:pPr>
+        <w:pageBreakBefore w:val="0"/>
         <w:numPr>
           <w:ilvl w:val="1"/>
           <w:numId w:val="2"/>
@@ -5260,6 +5482,7 @@
     </w:p>
     <w:p>
       <w:pPr>
+        <w:pageBreakBefore w:val="0"/>
         <w:numPr>
           <w:ilvl w:val="0"/>
           <w:numId w:val="2"/>
@@ -5286,6 +5509,7 @@
     </w:p>
     <w:p>
       <w:pPr>
+        <w:pageBreakBefore w:val="0"/>
         <w:ind w:left="0" w:firstLine="0"/>
         <w:rPr/>
       </w:pPr>
@@ -5298,6 +5522,7 @@
     <w:p>
       <w:pPr>
         <w:pStyle w:val="Heading2"/>
+        <w:pageBreakBefore w:val="0"/>
         <w:numPr>
           <w:ilvl w:val="1"/>
           <w:numId w:val="9"/>
@@ -5314,6 +5539,7 @@
     </w:p>
     <w:p>
       <w:pPr>
+        <w:pageBreakBefore w:val="0"/>
         <w:rPr/>
       </w:pPr>
       <w:r>
@@ -5325,6 +5551,7 @@
     </w:p>
     <w:p>
       <w:pPr>
+        <w:pageBreakBefore w:val="0"/>
         <w:numPr>
           <w:ilvl w:val="0"/>
           <w:numId w:val="3"/>
@@ -5344,6 +5571,7 @@
     </w:p>
     <w:p>
       <w:pPr>
+        <w:pageBreakBefore w:val="0"/>
         <w:numPr>
           <w:ilvl w:val="0"/>
           <w:numId w:val="3"/>
@@ -5363,6 +5591,7 @@
     </w:p>
     <w:p>
       <w:pPr>
+        <w:pageBreakBefore w:val="0"/>
         <w:numPr>
           <w:ilvl w:val="1"/>
           <w:numId w:val="3"/>
@@ -5382,6 +5611,7 @@
     </w:p>
     <w:p>
       <w:pPr>
+        <w:pageBreakBefore w:val="0"/>
         <w:numPr>
           <w:ilvl w:val="1"/>
           <w:numId w:val="3"/>
@@ -5401,6 +5631,7 @@
     </w:p>
     <w:p>
       <w:pPr>
+        <w:pageBreakBefore w:val="0"/>
         <w:numPr>
           <w:ilvl w:val="0"/>
           <w:numId w:val="3"/>
@@ -5420,6 +5651,7 @@
     </w:p>
     <w:p>
       <w:pPr>
+        <w:pageBreakBefore w:val="0"/>
         <w:rPr/>
       </w:pPr>
       <w:r>
@@ -5430,6 +5662,7 @@
     </w:p>
     <w:p>
       <w:pPr>
+        <w:pageBreakBefore w:val="0"/>
         <w:rPr/>
       </w:pPr>
       <w:r>
@@ -5448,6 +5681,7 @@
     </w:p>
     <w:p>
       <w:pPr>
+        <w:pageBreakBefore w:val="0"/>
         <w:rPr/>
       </w:pPr>
       <w:r>
@@ -5459,6 +5693,7 @@
     <w:p>
       <w:pPr>
         <w:pStyle w:val="Heading1"/>
+        <w:pageBreakBefore w:val="0"/>
         <w:numPr>
           <w:ilvl w:val="0"/>
           <w:numId w:val="9"/>
@@ -5476,6 +5711,7 @@
     </w:p>
     <w:p>
       <w:pPr>
+        <w:pageBreakBefore w:val="0"/>
         <w:rPr/>
       </w:pPr>
       <w:r>
@@ -5487,6 +5723,7 @@
     </w:p>
     <w:p>
       <w:pPr>
+        <w:pageBreakBefore w:val="0"/>
         <w:rPr/>
       </w:pPr>
       <w:r>
@@ -5497,6 +5734,7 @@
     </w:p>
     <w:p>
       <w:pPr>
+        <w:pageBreakBefore w:val="0"/>
         <w:numPr>
           <w:ilvl w:val="0"/>
           <w:numId w:val="8"/>
@@ -5517,6 +5755,7 @@
     </w:p>
     <w:p>
       <w:pPr>
+        <w:pageBreakBefore w:val="0"/>
         <w:numPr>
           <w:ilvl w:val="1"/>
           <w:numId w:val="8"/>
@@ -5533,6 +5772,7 @@
     </w:p>
     <w:p>
       <w:pPr>
+        <w:pageBreakBefore w:val="0"/>
         <w:numPr>
           <w:ilvl w:val="1"/>
           <w:numId w:val="8"/>
@@ -5552,6 +5792,7 @@
     </w:p>
     <w:p>
       <w:pPr>
+        <w:pageBreakBefore w:val="0"/>
         <w:numPr>
           <w:ilvl w:val="1"/>
           <w:numId w:val="8"/>
@@ -5568,6 +5809,7 @@
     </w:p>
     <w:p>
       <w:pPr>
+        <w:pageBreakBefore w:val="0"/>
         <w:numPr>
           <w:ilvl w:val="0"/>
           <w:numId w:val="8"/>
@@ -5588,6 +5830,7 @@
     </w:p>
     <w:p>
       <w:pPr>
+        <w:pageBreakBefore w:val="0"/>
         <w:numPr>
           <w:ilvl w:val="1"/>
           <w:numId w:val="8"/>
@@ -5612,6 +5855,7 @@
     </w:p>
     <w:p>
       <w:pPr>
+        <w:pageBreakBefore w:val="0"/>
         <w:pBdr>
           <w:top w:color="000000" w:space="4" w:sz="4" w:val="single"/>
           <w:left w:color="000000" w:space="4" w:sz="4" w:val="single"/>
@@ -5654,6 +5898,7 @@
     <w:p>
       <w:pPr>
         <w:pStyle w:val="Heading1"/>
+        <w:pageBreakBefore w:val="0"/>
         <w:numPr>
           <w:ilvl w:val="0"/>
           <w:numId w:val="9"/>
@@ -5678,6 +5923,7 @@
     </w:p>
     <w:p>
       <w:pPr>
+        <w:pageBreakBefore w:val="0"/>
         <w:ind w:firstLine="113"/>
         <w:rPr/>
       </w:pPr>
@@ -5705,6 +5951,7 @@
     </w:p>
     <w:p>
       <w:pPr>
+        <w:pageBreakBefore w:val="0"/>
         <w:ind w:firstLine="113"/>
         <w:rPr/>
       </w:pPr>
@@ -5716,6 +5963,7 @@
     </w:p>
     <w:p>
       <w:pPr>
+        <w:pageBreakBefore w:val="0"/>
         <w:ind w:firstLine="113"/>
         <w:rPr/>
       </w:pPr>
@@ -5728,6 +5976,7 @@
     </w:p>
     <w:p>
       <w:pPr>
+        <w:pageBreakBefore w:val="0"/>
         <w:ind w:firstLine="113"/>
         <w:rPr/>
       </w:pPr>
@@ -5739,6 +5988,7 @@
     </w:p>
     <w:p>
       <w:pPr>
+        <w:pageBreakBefore w:val="0"/>
         <w:ind w:firstLine="113"/>
         <w:rPr/>
       </w:pPr>
@@ -5766,6 +6016,7 @@
     </w:p>
     <w:p>
       <w:pPr>
+        <w:pageBreakBefore w:val="0"/>
         <w:ind w:firstLine="113"/>
         <w:rPr/>
       </w:pPr>
@@ -5777,6 +6028,7 @@
     </w:p>
     <w:p>
       <w:pPr>
+        <w:pageBreakBefore w:val="0"/>
         <w:ind w:left="0" w:firstLine="0"/>
         <w:rPr/>
       </w:pPr>
@@ -5801,6 +6053,7 @@
 <w:ftr xmlns:mc="http://schemas.openxmlformats.org/markup-compatibility/2006" xmlns:o="urn:schemas-microsoft-com:office:office" xmlns:r="http://schemas.openxmlformats.org/officeDocument/2006/relationships" xmlns:m="http://schemas.openxmlformats.org/officeDocument/2006/math" xmlns:v="urn:schemas-microsoft-com:vml" xmlns:wp="http://schemas.openxmlformats.org/drawingml/2006/wordprocessingDrawing" xmlns:w10="urn:schemas-microsoft-com:office:word" xmlns:w="http://schemas.openxmlformats.org/wordprocessingml/2006/main" xmlns:wne="http://schemas.microsoft.com/office/word/2006/wordml" xmlns:sl="http://schemas.openxmlformats.org/schemaLibrary/2006/main" xmlns:a="http://schemas.openxmlformats.org/drawingml/2006/main" xmlns:pic="http://schemas.openxmlformats.org/drawingml/2006/picture" xmlns:c="http://schemas.openxmlformats.org/drawingml/2006/chart" xmlns:lc="http://schemas.openxmlformats.org/drawingml/2006/lockedCanvas" xmlns:dgm="http://schemas.openxmlformats.org/drawingml/2006/diagram" xmlns:wps="http://schemas.microsoft.com/office/word/2010/wordprocessingShape" xmlns:wpg="http://schemas.microsoft.com/office/word/2010/wordprocessingGroup" xmlns:w14="http://schemas.microsoft.com/office/word/2010/wordml" xmlns:w15="http://schemas.microsoft.com/office/word/2012/wordml">
   <w:p>
     <w:pPr>
+      <w:pageBreakBefore w:val="0"/>
       <w:pBdr>
         <w:bottom w:color="666633" w:space="0" w:sz="4" w:val="single"/>
       </w:pBdr>
@@ -5885,6 +6138,7 @@
     <w:pPr>
       <w:keepNext w:val="0"/>
       <w:keepLines w:val="0"/>
+      <w:pageBreakBefore w:val="0"/>
       <w:widowControl w:val="0"/>
       <w:pBdr>
         <w:top w:space="0" w:sz="0" w:val="nil"/>
@@ -5926,6 +6180,7 @@
     <w:pPr>
       <w:keepNext w:val="0"/>
       <w:keepLines w:val="0"/>
+      <w:pageBreakBefore w:val="0"/>
       <w:widowControl w:val="0"/>
       <w:pBdr>
         <w:top w:space="0" w:sz="0" w:val="nil"/>
@@ -7295,6 +7550,7 @@
     <w:next w:val="Normal"/>
     <w:pPr>
       <w:keepNext w:val="1"/>
+      <w:pageBreakBefore w:val="0"/>
       <w:spacing w:after="289" w:before="238" w:lineRule="auto"/>
       <w:jc w:val="left"/>
     </w:pPr>
@@ -7311,6 +7567,7 @@
     <w:next w:val="Normal"/>
     <w:pPr>
       <w:keepNext w:val="1"/>
+      <w:pageBreakBefore w:val="0"/>
       <w:spacing w:after="142" w:before="181" w:lineRule="auto"/>
       <w:ind w:left="576"/>
       <w:jc w:val="left"/>
@@ -7325,6 +7582,7 @@
     <w:next w:val="Normal"/>
     <w:pPr>
       <w:keepNext w:val="1"/>
+      <w:pageBreakBefore w:val="0"/>
       <w:spacing w:after="119" w:before="181" w:lineRule="auto"/>
       <w:ind w:left="720" w:hanging="720"/>
       <w:jc w:val="left"/>
@@ -7344,6 +7602,7 @@
     <w:next w:val="Normal"/>
     <w:pPr>
       <w:keepNext w:val="1"/>
+      <w:pageBreakBefore w:val="0"/>
       <w:spacing w:after="119" w:before="181" w:lineRule="auto"/>
       <w:ind w:left="864" w:hanging="864"/>
       <w:jc w:val="left"/>
@@ -7364,6 +7623,7 @@
     <w:next w:val="Normal"/>
     <w:pPr>
       <w:keepNext w:val="1"/>
+      <w:pageBreakBefore w:val="0"/>
       <w:spacing w:after="120" w:before="240" w:lineRule="auto"/>
       <w:ind w:left="1008" w:hanging="1008"/>
       <w:jc w:val="left"/>
@@ -7383,6 +7643,7 @@
     <w:pPr>
       <w:keepNext w:val="1"/>
       <w:keepLines w:val="1"/>
+      <w:pageBreakBefore w:val="0"/>
       <w:spacing w:after="40" w:before="200" w:lineRule="auto"/>
     </w:pPr>
     <w:rPr>
@@ -7398,6 +7659,7 @@
     <w:pPr>
       <w:keepNext w:val="1"/>
       <w:keepLines w:val="1"/>
+      <w:pageBreakBefore w:val="0"/>
       <w:spacing w:after="120" w:before="480" w:lineRule="auto"/>
     </w:pPr>
     <w:rPr>
@@ -7413,6 +7675,7 @@
     <w:pPr>
       <w:keepNext w:val="1"/>
       <w:keepLines w:val="1"/>
+      <w:pageBreakBefore w:val="0"/>
       <w:spacing w:after="80" w:before="360" w:lineRule="auto"/>
     </w:pPr>
     <w:rPr>

--- a/FuentesCurso/UD 06 - Learning Analytics aplicado al trabajo en equipo/UD 06.02 - Comunicación con Telegram - Caso práctico.docx
+++ b/FuentesCurso/UD 06 - Learning Analytics aplicado al trabajo en equipo/UD 06.02 - Comunicación con Telegram - Caso práctico.docx
@@ -239,7 +239,7 @@
           <w:szCs w:val="32"/>
           <w:rtl w:val="0"/>
         </w:rPr>
-        <w:t xml:space="preserve">Actualizado Noviembre 2021</w:t>
+        <w:t xml:space="preserve">Actualizado Octubre2022</w:t>
       </w:r>
     </w:p>
     <w:p>
@@ -3023,7 +3023,7 @@
         <w:rPr>
           <w:rtl w:val="0"/>
         </w:rPr>
-        <w:t xml:space="preserve">Además del software utilizado en el caso práctico a continuación cito otros analizadores de chats de Telegram destacados:</w:t>
+        <w:t xml:space="preserve">Además del software utilizado en el caso práctico, a continuación cito otros analizadores de chats de Telegram destacados:</w:t>
       </w:r>
     </w:p>
     <w:p>
@@ -3375,12 +3375,12 @@
           <wp:inline distB="114300" distT="114300" distL="114300" distR="114300">
             <wp:extent cx="2200275" cy="1657350"/>
             <wp:effectExtent b="0" l="0" r="0" t="0"/>
-            <wp:docPr id="1" name="image4.png"/>
+            <wp:docPr id="1" name="image5.png"/>
             <a:graphic>
               <a:graphicData uri="http://schemas.openxmlformats.org/drawingml/2006/picture">
                 <pic:pic>
                   <pic:nvPicPr>
-                    <pic:cNvPr id="0" name="image4.png"/>
+                    <pic:cNvPr id="0" name="image5.png"/>
                     <pic:cNvPicPr preferRelativeResize="0"/>
                   </pic:nvPicPr>
                   <pic:blipFill>
@@ -4731,12 +4731,12 @@
           <wp:inline distB="114300" distT="114300" distL="114300" distR="114300">
             <wp:extent cx="2489197" cy="2358000"/>
             <wp:effectExtent b="0" l="0" r="0" t="0"/>
-            <wp:docPr id="4" name="image2.png"/>
+            <wp:docPr id="4" name="image1.png"/>
             <a:graphic>
               <a:graphicData uri="http://schemas.openxmlformats.org/drawingml/2006/picture">
                 <pic:pic>
                   <pic:nvPicPr>
-                    <pic:cNvPr id="0" name="image2.png"/>
+                    <pic:cNvPr id="0" name="image1.png"/>
                     <pic:cNvPicPr preferRelativeResize="0"/>
                   </pic:nvPicPr>
                   <pic:blipFill>
@@ -4821,12 +4821,12 @@
           <wp:inline distB="114300" distT="114300" distL="114300" distR="114300">
             <wp:extent cx="6192210" cy="3657600"/>
             <wp:effectExtent b="0" l="0" r="0" t="0"/>
-            <wp:docPr id="2" name="image5.png"/>
+            <wp:docPr id="2" name="image2.png"/>
             <a:graphic>
               <a:graphicData uri="http://schemas.openxmlformats.org/drawingml/2006/picture">
                 <pic:pic>
                   <pic:nvPicPr>
-                    <pic:cNvPr id="0" name="image5.png"/>
+                    <pic:cNvPr id="0" name="image2.png"/>
                     <pic:cNvPicPr preferRelativeResize="0"/>
                   </pic:nvPicPr>
                   <pic:blipFill>
@@ -5253,7 +5253,7 @@
         <w:rPr>
           <w:rtl w:val="0"/>
         </w:rPr>
-        <w:t xml:space="preserve">Los dos usuarios que actúan como profesores, tienen un número muy alto de mensajes.</w:t>
+        <w:t xml:space="preserve">Los dos usuarios, que actúan como profesores, tienen un número muy alto de mensajes.</w:t>
       </w:r>
     </w:p>
     <w:p>
@@ -5345,7 +5345,7 @@
         <w:rPr>
           <w:rtl w:val="0"/>
         </w:rPr>
-        <w:t xml:space="preserve">: Observamos que los profesores han realizado gran cantidad de aportaciones. Esto puede explicarse porque su rol en la actividad ha sido de guía, dinamización, pequeñas dudas, etc.</w:t>
+        <w:t xml:space="preserve">: Observamos que los profesores han realizado gran cantidad de aportaciones. Esto puede explicarse por qué su rol en la actividad ha sido de guía, dinamización, pequeñas dudas, etc.</w:t>
       </w:r>
     </w:p>
     <w:p>
@@ -5959,31 +5959,7 @@
         <w:rPr>
           <w:rtl w:val="0"/>
         </w:rPr>
-      </w:r>
-    </w:p>
-    <w:p>
-      <w:pPr>
-        <w:pageBreakBefore w:val="0"/>
-        <w:ind w:firstLine="113"/>
-        <w:rPr/>
-      </w:pPr>
-      <w:r>
-        <w:rPr>
-          <w:rtl w:val="0"/>
-        </w:rPr>
         <w:t xml:space="preserve">[2] Learning Analytics. La narración del aprendizaje a través de los datos (Daniel Amo, Raúl Santiago)</w:t>
-      </w:r>
-    </w:p>
-    <w:p>
-      <w:pPr>
-        <w:pageBreakBefore w:val="0"/>
-        <w:ind w:firstLine="113"/>
-        <w:rPr/>
-      </w:pPr>
-      <w:r>
-        <w:rPr>
-          <w:rtl w:val="0"/>
-        </w:rPr>
       </w:r>
     </w:p>
     <w:p>

--- a/FuentesCurso/UD 06 - Learning Analytics aplicado al trabajo en equipo/UD 06.02 - Comunicación con Telegram - Caso práctico.docx
+++ b/FuentesCurso/UD 06 - Learning Analytics aplicado al trabajo en equipo/UD 06.02 - Comunicación con Telegram - Caso práctico.docx
@@ -239,7 +239,7 @@
           <w:szCs w:val="32"/>
           <w:rtl w:val="0"/>
         </w:rPr>
-        <w:t xml:space="preserve">Actualizado Octubre2022</w:t>
+        <w:t xml:space="preserve">Actualizado Noviembre 2023</w:t>
       </w:r>
     </w:p>
     <w:p>
@@ -338,12 +338,12 @@
             <wp:extent cx="922564" cy="322898"/>
             <wp:effectExtent b="0" l="0" r="0" t="0"/>
             <wp:wrapSquare wrapText="bothSides" distB="57150" distT="57150" distL="57150" distR="57150"/>
-            <wp:docPr id="3" name="image3.png"/>
+            <wp:docPr id="3" name="image2.png"/>
             <a:graphic>
               <a:graphicData uri="http://schemas.openxmlformats.org/drawingml/2006/picture">
                 <pic:pic>
                   <pic:nvPicPr>
-                    <pic:cNvPr id="0" name="image3.png"/>
+                    <pic:cNvPr id="0" name="image2.png"/>
                     <pic:cNvPicPr preferRelativeResize="0"/>
                   </pic:nvPicPr>
                   <pic:blipFill>
@@ -833,21 +833,6 @@
         <w:ind w:left="0" w:right="0" w:firstLine="0"/>
         <w:jc w:val="left"/>
         <w:rPr>
-          <w:rFonts w:ascii="Verdana" w:cs="Verdana" w:eastAsia="Verdana" w:hAnsi="Verdana"/>
-          <w:b w:val="1"/>
-          <w:i w:val="0"/>
-          <w:smallCaps w:val="1"/>
-          <w:strike w:val="0"/>
-          <w:color w:val="000000"/>
-          <w:sz w:val="16"/>
-          <w:szCs w:val="16"/>
-          <w:u w:val="none"/>
-          <w:shd w:fill="auto" w:val="clear"/>
-          <w:vertAlign w:val="baseline"/>
-        </w:rPr>
-      </w:pPr>
-      <w:r>
-        <w:rPr>
           <w:rFonts w:ascii="Arial" w:cs="Arial" w:eastAsia="Arial" w:hAnsi="Arial"/>
           <w:b w:val="1"/>
           <w:i w:val="0"/>
@@ -859,14 +844,24 @@
           <w:u w:val="none"/>
           <w:shd w:fill="auto" w:val="clear"/>
           <w:vertAlign w:val="baseline"/>
+        </w:rPr>
+      </w:pPr>
+      <w:r>
+        <w:rPr>
+          <w:rFonts w:ascii="Arial" w:cs="Arial" w:eastAsia="Arial" w:hAnsi="Arial"/>
+          <w:b w:val="1"/>
+          <w:i w:val="0"/>
+          <w:smallCaps w:val="1"/>
+          <w:strike w:val="0"/>
+          <w:color w:val="000000"/>
+          <w:sz w:val="32"/>
+          <w:szCs w:val="32"/>
+          <w:u w:val="none"/>
+          <w:shd w:fill="auto" w:val="clear"/>
+          <w:vertAlign w:val="baseline"/>
           <w:rtl w:val="0"/>
         </w:rPr>
         <w:t xml:space="preserve">Índice de contenido</w:t>
-      </w:r>
-      <w:r>
-        <w:rPr>
-          <w:rtl w:val="0"/>
-        </w:rPr>
       </w:r>
     </w:p>
     <w:sdt>
@@ -879,109 +874,35 @@
       <w:sdtContent>
         <w:p>
           <w:pPr>
-            <w:pageBreakBefore w:val="0"/>
             <w:tabs>
-              <w:tab w:val="right" w:pos="9637.511811023622"/>
+              <w:tab w:val="right" w:leader="none" w:pos="12000"/>
             </w:tabs>
-            <w:spacing w:before="80" w:line="240" w:lineRule="auto"/>
-            <w:ind w:left="0" w:firstLine="0"/>
+            <w:spacing w:after="0" w:before="60" w:lineRule="auto"/>
+            <w:jc w:val="left"/>
             <w:rPr>
-              <w:rFonts w:ascii="Verdana" w:cs="Verdana" w:eastAsia="Verdana" w:hAnsi="Verdana"/>
               <w:b w:val="1"/>
-              <w:i w:val="0"/>
-              <w:smallCaps w:val="0"/>
-              <w:strike w:val="0"/>
               <w:color w:val="000000"/>
-              <w:sz w:val="16"/>
-              <w:szCs w:val="16"/>
               <w:u w:val="none"/>
-              <w:shd w:fill="auto" w:val="clear"/>
-              <w:vertAlign w:val="baseline"/>
             </w:rPr>
           </w:pPr>
           <w:r>
             <w:fldChar w:fldCharType="begin"/>
-            <w:instrText xml:space="preserve"> TOC \h \u \z </w:instrText>
+            <w:instrText xml:space="preserve"> TOC \h \u \z \t "Heading 1,1,Heading 2,2,Heading 3,3,Heading 4,4,Heading 5,5,Heading 6,6,"</w:instrText>
             <w:fldChar w:fldCharType="separate"/>
-          </w:r>
-          <w:r>
-            <w:rPr>
-              <w:rFonts w:ascii="Verdana" w:cs="Verdana" w:eastAsia="Verdana" w:hAnsi="Verdana"/>
-              <w:b w:val="1"/>
-              <w:i w:val="0"/>
-              <w:smallCaps w:val="1"/>
-              <w:strike w:val="0"/>
-              <w:color w:val="000000"/>
-              <w:sz w:val="16"/>
-              <w:szCs w:val="16"/>
-              <w:u w:val="none"/>
-              <w:shd w:fill="auto" w:val="clear"/>
-              <w:vertAlign w:val="baseline"/>
-              <w:rtl w:val="0"/>
-            </w:rPr>
-            <w:t xml:space="preserve">1. </w:t>
           </w:r>
           <w:hyperlink w:anchor="_ge43nvu7ywtj">
             <w:r>
               <w:rPr>
-                <w:rFonts w:ascii="Verdana" w:cs="Verdana" w:eastAsia="Verdana" w:hAnsi="Verdana"/>
                 <w:b w:val="1"/>
-                <w:i w:val="0"/>
-                <w:smallCaps w:val="0"/>
-                <w:strike w:val="0"/>
                 <w:color w:val="000000"/>
-                <w:sz w:val="16"/>
-                <w:szCs w:val="16"/>
                 <w:u w:val="none"/>
-                <w:shd w:fill="auto" w:val="clear"/>
-                <w:vertAlign w:val="baseline"/>
                 <w:rtl w:val="0"/>
               </w:rPr>
-              <w:t xml:space="preserve">¿Qué es Telegram?</w:t>
+              <w:t xml:space="preserve">1. ¿Qué es Telegram?</w:t>
+              <w:tab/>
+              <w:t xml:space="preserve">2</w:t>
             </w:r>
           </w:hyperlink>
-          <w:r>
-            <w:rPr>
-              <w:rFonts w:ascii="Verdana" w:cs="Verdana" w:eastAsia="Verdana" w:hAnsi="Verdana"/>
-              <w:b w:val="1"/>
-              <w:i w:val="0"/>
-              <w:smallCaps w:val="0"/>
-              <w:strike w:val="0"/>
-              <w:color w:val="000000"/>
-              <w:sz w:val="16"/>
-              <w:szCs w:val="16"/>
-              <w:u w:val="none"/>
-              <w:shd w:fill="auto" w:val="clear"/>
-              <w:vertAlign w:val="baseline"/>
-              <w:rtl w:val="0"/>
-            </w:rPr>
-            <w:tab/>
-          </w:r>
-          <w:r>
-            <w:fldChar w:fldCharType="begin"/>
-            <w:instrText xml:space="preserve"> PAGEREF _ge43nvu7ywtj \h </w:instrText>
-            <w:fldChar w:fldCharType="separate"/>
-          </w:r>
-          <w:r>
-            <w:rPr>
-              <w:rFonts w:ascii="Verdana" w:cs="Verdana" w:eastAsia="Verdana" w:hAnsi="Verdana"/>
-              <w:b w:val="1"/>
-              <w:i w:val="0"/>
-              <w:smallCaps w:val="0"/>
-              <w:strike w:val="0"/>
-              <w:color w:val="000000"/>
-              <w:sz w:val="16"/>
-              <w:szCs w:val="16"/>
-              <w:u w:val="none"/>
-              <w:shd w:fill="auto" w:val="clear"/>
-              <w:vertAlign w:val="baseline"/>
-              <w:rtl w:val="0"/>
-            </w:rPr>
-            <w:t xml:space="preserve">3</w:t>
-          </w:r>
-          <w:r>
-            <w:fldChar w:fldCharType="end"/>
-          </w:r>
           <w:r>
             <w:rPr>
               <w:rtl w:val="0"/>
@@ -990,70 +911,30 @@
         </w:p>
         <w:p>
           <w:pPr>
-            <w:pageBreakBefore w:val="0"/>
             <w:tabs>
-              <w:tab w:val="right" w:pos="9637.511811023622"/>
+              <w:tab w:val="right" w:leader="none" w:pos="12000"/>
             </w:tabs>
-            <w:spacing w:before="200" w:line="240" w:lineRule="auto"/>
-            <w:ind w:left="0" w:firstLine="0"/>
+            <w:spacing w:after="0" w:before="60" w:lineRule="auto"/>
+            <w:jc w:val="left"/>
             <w:rPr>
-              <w:rFonts w:ascii="Verdana" w:cs="Verdana" w:eastAsia="Verdana" w:hAnsi="Verdana"/>
               <w:b w:val="1"/>
-              <w:sz w:val="16"/>
-              <w:szCs w:val="16"/>
+              <w:color w:val="000000"/>
+              <w:u w:val="none"/>
             </w:rPr>
           </w:pPr>
-          <w:r>
-            <w:rPr>
-              <w:rFonts w:ascii="Verdana" w:cs="Verdana" w:eastAsia="Verdana" w:hAnsi="Verdana"/>
-              <w:b w:val="1"/>
-              <w:smallCaps w:val="1"/>
-              <w:sz w:val="16"/>
-              <w:szCs w:val="16"/>
-              <w:rtl w:val="0"/>
-            </w:rPr>
-            <w:t xml:space="preserve">2. </w:t>
-          </w:r>
           <w:hyperlink w:anchor="_2b1alh65kh3a">
             <w:r>
               <w:rPr>
-                <w:rFonts w:ascii="Verdana" w:cs="Verdana" w:eastAsia="Verdana" w:hAnsi="Verdana"/>
                 <w:b w:val="1"/>
-                <w:sz w:val="16"/>
-                <w:szCs w:val="16"/>
+                <w:color w:val="000000"/>
+                <w:u w:val="none"/>
                 <w:rtl w:val="0"/>
               </w:rPr>
-              <w:t xml:space="preserve">Software de análisis de logs de Telegram</w:t>
+              <w:t xml:space="preserve">2. Software de análisis de logs de Telegram</w:t>
+              <w:tab/>
+              <w:t xml:space="preserve">3</w:t>
             </w:r>
           </w:hyperlink>
-          <w:r>
-            <w:rPr>
-              <w:rFonts w:ascii="Verdana" w:cs="Verdana" w:eastAsia="Verdana" w:hAnsi="Verdana"/>
-              <w:b w:val="1"/>
-              <w:sz w:val="16"/>
-              <w:szCs w:val="16"/>
-              <w:rtl w:val="0"/>
-            </w:rPr>
-            <w:tab/>
-          </w:r>
-          <w:r>
-            <w:fldChar w:fldCharType="begin"/>
-            <w:instrText xml:space="preserve"> PAGEREF _2b1alh65kh3a \h </w:instrText>
-            <w:fldChar w:fldCharType="separate"/>
-          </w:r>
-          <w:r>
-            <w:rPr>
-              <w:rFonts w:ascii="Verdana" w:cs="Verdana" w:eastAsia="Verdana" w:hAnsi="Verdana"/>
-              <w:b w:val="1"/>
-              <w:sz w:val="16"/>
-              <w:szCs w:val="16"/>
-              <w:rtl w:val="0"/>
-            </w:rPr>
-            <w:t xml:space="preserve">3</w:t>
-          </w:r>
-          <w:r>
-            <w:fldChar w:fldCharType="end"/>
-          </w:r>
           <w:r>
             <w:rPr>
               <w:rtl w:val="0"/>
@@ -1062,98 +943,30 @@
         </w:p>
         <w:p>
           <w:pPr>
-            <w:pageBreakBefore w:val="0"/>
             <w:tabs>
-              <w:tab w:val="right" w:pos="9637.511811023622"/>
+              <w:tab w:val="right" w:leader="none" w:pos="12000"/>
             </w:tabs>
-            <w:spacing w:before="200" w:line="240" w:lineRule="auto"/>
-            <w:ind w:left="0" w:firstLine="0"/>
+            <w:spacing w:after="0" w:before="60" w:lineRule="auto"/>
+            <w:jc w:val="left"/>
             <w:rPr>
-              <w:rFonts w:ascii="Verdana" w:cs="Verdana" w:eastAsia="Verdana" w:hAnsi="Verdana"/>
               <w:b w:val="1"/>
-              <w:i w:val="0"/>
-              <w:smallCaps w:val="0"/>
-              <w:strike w:val="0"/>
               <w:color w:val="000000"/>
-              <w:sz w:val="16"/>
-              <w:szCs w:val="16"/>
               <w:u w:val="none"/>
-              <w:shd w:fill="auto" w:val="clear"/>
-              <w:vertAlign w:val="baseline"/>
             </w:rPr>
           </w:pPr>
-          <w:r>
-            <w:rPr>
-              <w:rFonts w:ascii="Verdana" w:cs="Verdana" w:eastAsia="Verdana" w:hAnsi="Verdana"/>
-              <w:b w:val="1"/>
-              <w:smallCaps w:val="1"/>
-              <w:sz w:val="16"/>
-              <w:szCs w:val="16"/>
-              <w:rtl w:val="0"/>
-            </w:rPr>
-            <w:t xml:space="preserve">3. </w:t>
-          </w:r>
           <w:hyperlink w:anchor="_dkj0de6hcb5">
             <w:r>
               <w:rPr>
-                <w:rFonts w:ascii="Verdana" w:cs="Verdana" w:eastAsia="Verdana" w:hAnsi="Verdana"/>
                 <w:b w:val="1"/>
-                <w:i w:val="0"/>
-                <w:smallCaps w:val="0"/>
-                <w:strike w:val="0"/>
                 <w:color w:val="000000"/>
-                <w:sz w:val="16"/>
-                <w:szCs w:val="16"/>
                 <w:u w:val="none"/>
-                <w:shd w:fill="auto" w:val="clear"/>
-                <w:vertAlign w:val="baseline"/>
                 <w:rtl w:val="0"/>
               </w:rPr>
-              <w:t xml:space="preserve">Descripción del caso práctico</w:t>
+              <w:t xml:space="preserve">3. Descripción del caso práctico</w:t>
+              <w:tab/>
+              <w:t xml:space="preserve">3</w:t>
             </w:r>
           </w:hyperlink>
-          <w:r>
-            <w:rPr>
-              <w:rFonts w:ascii="Verdana" w:cs="Verdana" w:eastAsia="Verdana" w:hAnsi="Verdana"/>
-              <w:b w:val="1"/>
-              <w:i w:val="0"/>
-              <w:smallCaps w:val="0"/>
-              <w:strike w:val="0"/>
-              <w:color w:val="000000"/>
-              <w:sz w:val="16"/>
-              <w:szCs w:val="16"/>
-              <w:u w:val="none"/>
-              <w:shd w:fill="auto" w:val="clear"/>
-              <w:vertAlign w:val="baseline"/>
-              <w:rtl w:val="0"/>
-            </w:rPr>
-            <w:tab/>
-          </w:r>
-          <w:r>
-            <w:fldChar w:fldCharType="begin"/>
-            <w:instrText xml:space="preserve"> PAGEREF _dkj0de6hcb5 \h </w:instrText>
-            <w:fldChar w:fldCharType="separate"/>
-          </w:r>
-          <w:r>
-            <w:rPr>
-              <w:rFonts w:ascii="Verdana" w:cs="Verdana" w:eastAsia="Verdana" w:hAnsi="Verdana"/>
-              <w:b w:val="1"/>
-              <w:i w:val="0"/>
-              <w:smallCaps w:val="0"/>
-              <w:strike w:val="0"/>
-              <w:color w:val="000000"/>
-              <w:sz w:val="16"/>
-              <w:szCs w:val="16"/>
-              <w:u w:val="none"/>
-              <w:shd w:fill="auto" w:val="clear"/>
-              <w:vertAlign w:val="baseline"/>
-              <w:rtl w:val="0"/>
-            </w:rPr>
-            <w:t xml:space="preserve">3</w:t>
-          </w:r>
-          <w:r>
-            <w:fldChar w:fldCharType="end"/>
-          </w:r>
           <w:r>
             <w:rPr>
               <w:rtl w:val="0"/>
@@ -1162,98 +975,30 @@
         </w:p>
         <w:p>
           <w:pPr>
-            <w:pageBreakBefore w:val="0"/>
             <w:tabs>
-              <w:tab w:val="right" w:pos="9637.511811023622"/>
+              <w:tab w:val="right" w:leader="none" w:pos="12000"/>
             </w:tabs>
-            <w:spacing w:before="200" w:line="240" w:lineRule="auto"/>
-            <w:ind w:left="0" w:firstLine="0"/>
+            <w:spacing w:after="0" w:before="60" w:lineRule="auto"/>
+            <w:jc w:val="left"/>
             <w:rPr>
-              <w:rFonts w:ascii="Verdana" w:cs="Verdana" w:eastAsia="Verdana" w:hAnsi="Verdana"/>
               <w:b w:val="1"/>
-              <w:i w:val="0"/>
-              <w:smallCaps w:val="0"/>
-              <w:strike w:val="0"/>
               <w:color w:val="000000"/>
-              <w:sz w:val="16"/>
-              <w:szCs w:val="16"/>
               <w:u w:val="none"/>
-              <w:shd w:fill="auto" w:val="clear"/>
-              <w:vertAlign w:val="baseline"/>
             </w:rPr>
           </w:pPr>
-          <w:r>
-            <w:rPr>
-              <w:rFonts w:ascii="Verdana" w:cs="Verdana" w:eastAsia="Verdana" w:hAnsi="Verdana"/>
-              <w:b w:val="1"/>
-              <w:smallCaps w:val="1"/>
-              <w:sz w:val="16"/>
-              <w:szCs w:val="16"/>
-              <w:rtl w:val="0"/>
-            </w:rPr>
-            <w:t xml:space="preserve">4. </w:t>
-          </w:r>
           <w:hyperlink w:anchor="_i0n86r195xno">
             <w:r>
               <w:rPr>
-                <w:rFonts w:ascii="Verdana" w:cs="Verdana" w:eastAsia="Verdana" w:hAnsi="Verdana"/>
                 <w:b w:val="1"/>
-                <w:i w:val="0"/>
-                <w:smallCaps w:val="0"/>
-                <w:strike w:val="0"/>
                 <w:color w:val="000000"/>
-                <w:sz w:val="16"/>
-                <w:szCs w:val="16"/>
                 <w:u w:val="none"/>
-                <w:shd w:fill="auto" w:val="clear"/>
-                <w:vertAlign w:val="baseline"/>
                 <w:rtl w:val="0"/>
               </w:rPr>
-              <w:t xml:space="preserve">¿Qué información nos proporciona Telegram?</w:t>
+              <w:t xml:space="preserve">4. ¿Qué información nos proporciona Telegram?</w:t>
+              <w:tab/>
+              <w:t xml:space="preserve">3</w:t>
             </w:r>
           </w:hyperlink>
-          <w:r>
-            <w:rPr>
-              <w:rFonts w:ascii="Verdana" w:cs="Verdana" w:eastAsia="Verdana" w:hAnsi="Verdana"/>
-              <w:b w:val="1"/>
-              <w:i w:val="0"/>
-              <w:smallCaps w:val="0"/>
-              <w:strike w:val="0"/>
-              <w:color w:val="000000"/>
-              <w:sz w:val="16"/>
-              <w:szCs w:val="16"/>
-              <w:u w:val="none"/>
-              <w:shd w:fill="auto" w:val="clear"/>
-              <w:vertAlign w:val="baseline"/>
-              <w:rtl w:val="0"/>
-            </w:rPr>
-            <w:tab/>
-          </w:r>
-          <w:r>
-            <w:fldChar w:fldCharType="begin"/>
-            <w:instrText xml:space="preserve"> PAGEREF _i0n86r195xno \h </w:instrText>
-            <w:fldChar w:fldCharType="separate"/>
-          </w:r>
-          <w:r>
-            <w:rPr>
-              <w:rFonts w:ascii="Verdana" w:cs="Verdana" w:eastAsia="Verdana" w:hAnsi="Verdana"/>
-              <w:b w:val="1"/>
-              <w:i w:val="0"/>
-              <w:smallCaps w:val="0"/>
-              <w:strike w:val="0"/>
-              <w:color w:val="000000"/>
-              <w:sz w:val="16"/>
-              <w:szCs w:val="16"/>
-              <w:u w:val="none"/>
-              <w:shd w:fill="auto" w:val="clear"/>
-              <w:vertAlign w:val="baseline"/>
-              <w:rtl w:val="0"/>
-            </w:rPr>
-            <w:t xml:space="preserve">4</w:t>
-          </w:r>
-          <w:r>
-            <w:fldChar w:fldCharType="end"/>
-          </w:r>
           <w:r>
             <w:rPr>
               <w:rtl w:val="0"/>
@@ -1262,98 +1007,29 @@
         </w:p>
         <w:p>
           <w:pPr>
-            <w:pageBreakBefore w:val="0"/>
             <w:tabs>
-              <w:tab w:val="right" w:pos="9637.511811023622"/>
+              <w:tab w:val="right" w:leader="none" w:pos="12000"/>
             </w:tabs>
-            <w:spacing w:before="60" w:line="240" w:lineRule="auto"/>
+            <w:spacing w:after="0" w:before="60" w:lineRule="auto"/>
             <w:ind w:left="360" w:firstLine="0"/>
+            <w:jc w:val="left"/>
             <w:rPr>
-              <w:rFonts w:ascii="Verdana" w:cs="Verdana" w:eastAsia="Verdana" w:hAnsi="Verdana"/>
-              <w:b w:val="1"/>
-              <w:i w:val="0"/>
-              <w:smallCaps w:val="0"/>
-              <w:strike w:val="0"/>
               <w:color w:val="000000"/>
-              <w:sz w:val="16"/>
-              <w:szCs w:val="16"/>
               <w:u w:val="none"/>
-              <w:shd w:fill="auto" w:val="clear"/>
-              <w:vertAlign w:val="baseline"/>
             </w:rPr>
           </w:pPr>
-          <w:r>
-            <w:rPr>
-              <w:rFonts w:ascii="Verdana" w:cs="Verdana" w:eastAsia="Verdana" w:hAnsi="Verdana"/>
-              <w:b w:val="1"/>
-              <w:smallCaps w:val="1"/>
-              <w:sz w:val="16"/>
-              <w:szCs w:val="16"/>
-              <w:rtl w:val="0"/>
-            </w:rPr>
-            <w:t xml:space="preserve">4.1. </w:t>
-          </w:r>
           <w:hyperlink w:anchor="_3c69cps6ktn8">
             <w:r>
               <w:rPr>
-                <w:rFonts w:ascii="Verdana" w:cs="Verdana" w:eastAsia="Verdana" w:hAnsi="Verdana"/>
-                <w:b w:val="1"/>
-                <w:i w:val="0"/>
-                <w:smallCaps w:val="0"/>
-                <w:strike w:val="0"/>
                 <w:color w:val="000000"/>
-                <w:sz w:val="16"/>
-                <w:szCs w:val="16"/>
                 <w:u w:val="none"/>
-                <w:shd w:fill="auto" w:val="clear"/>
-                <w:vertAlign w:val="baseline"/>
                 <w:rtl w:val="0"/>
               </w:rPr>
-              <w:t xml:space="preserve">Parte 1: Exportando información de Telegram</w:t>
+              <w:t xml:space="preserve">4.1  Parte 1: Exportando información de Telegram</w:t>
+              <w:tab/>
+              <w:t xml:space="preserve">3</w:t>
             </w:r>
           </w:hyperlink>
-          <w:r>
-            <w:rPr>
-              <w:rFonts w:ascii="Verdana" w:cs="Verdana" w:eastAsia="Verdana" w:hAnsi="Verdana"/>
-              <w:b w:val="1"/>
-              <w:i w:val="0"/>
-              <w:smallCaps w:val="0"/>
-              <w:strike w:val="0"/>
-              <w:color w:val="000000"/>
-              <w:sz w:val="16"/>
-              <w:szCs w:val="16"/>
-              <w:u w:val="none"/>
-              <w:shd w:fill="auto" w:val="clear"/>
-              <w:vertAlign w:val="baseline"/>
-              <w:rtl w:val="0"/>
-            </w:rPr>
-            <w:tab/>
-          </w:r>
-          <w:r>
-            <w:fldChar w:fldCharType="begin"/>
-            <w:instrText xml:space="preserve"> PAGEREF _3c69cps6ktn8 \h </w:instrText>
-            <w:fldChar w:fldCharType="separate"/>
-          </w:r>
-          <w:r>
-            <w:rPr>
-              <w:rFonts w:ascii="Verdana" w:cs="Verdana" w:eastAsia="Verdana" w:hAnsi="Verdana"/>
-              <w:b w:val="1"/>
-              <w:i w:val="0"/>
-              <w:smallCaps w:val="0"/>
-              <w:strike w:val="0"/>
-              <w:color w:val="000000"/>
-              <w:sz w:val="16"/>
-              <w:szCs w:val="16"/>
-              <w:u w:val="none"/>
-              <w:shd w:fill="auto" w:val="clear"/>
-              <w:vertAlign w:val="baseline"/>
-              <w:rtl w:val="0"/>
-            </w:rPr>
-            <w:t xml:space="preserve">4</w:t>
-          </w:r>
-          <w:r>
-            <w:fldChar w:fldCharType="end"/>
-          </w:r>
           <w:r>
             <w:rPr>
               <w:rtl w:val="0"/>
@@ -1362,98 +1038,29 @@
         </w:p>
         <w:p>
           <w:pPr>
-            <w:pageBreakBefore w:val="0"/>
             <w:tabs>
-              <w:tab w:val="right" w:pos="9637.511811023622"/>
+              <w:tab w:val="right" w:leader="none" w:pos="12000"/>
             </w:tabs>
-            <w:spacing w:before="60" w:line="240" w:lineRule="auto"/>
+            <w:spacing w:after="0" w:before="60" w:lineRule="auto"/>
             <w:ind w:left="360" w:firstLine="0"/>
+            <w:jc w:val="left"/>
             <w:rPr>
-              <w:rFonts w:ascii="Verdana" w:cs="Verdana" w:eastAsia="Verdana" w:hAnsi="Verdana"/>
-              <w:b w:val="1"/>
-              <w:i w:val="0"/>
-              <w:smallCaps w:val="0"/>
-              <w:strike w:val="0"/>
               <w:color w:val="000000"/>
-              <w:sz w:val="16"/>
-              <w:szCs w:val="16"/>
               <w:u w:val="none"/>
-              <w:shd w:fill="auto" w:val="clear"/>
-              <w:vertAlign w:val="baseline"/>
             </w:rPr>
           </w:pPr>
-          <w:r>
-            <w:rPr>
-              <w:rFonts w:ascii="Verdana" w:cs="Verdana" w:eastAsia="Verdana" w:hAnsi="Verdana"/>
-              <w:b w:val="1"/>
-              <w:smallCaps w:val="1"/>
-              <w:sz w:val="16"/>
-              <w:szCs w:val="16"/>
-              <w:rtl w:val="0"/>
-            </w:rPr>
-            <w:t xml:space="preserve">4.2. </w:t>
-          </w:r>
           <w:hyperlink w:anchor="_gng105i8l427">
             <w:r>
               <w:rPr>
-                <w:rFonts w:ascii="Verdana" w:cs="Verdana" w:eastAsia="Verdana" w:hAnsi="Verdana"/>
-                <w:b w:val="1"/>
-                <w:i w:val="0"/>
-                <w:smallCaps w:val="0"/>
-                <w:strike w:val="0"/>
                 <w:color w:val="000000"/>
-                <w:sz w:val="16"/>
-                <w:szCs w:val="16"/>
                 <w:u w:val="none"/>
-                <w:shd w:fill="auto" w:val="clear"/>
-                <w:vertAlign w:val="baseline"/>
                 <w:rtl w:val="0"/>
               </w:rPr>
-              <w:t xml:space="preserve">Parte 2: Obteniendo información de la herramienta</w:t>
+              <w:t xml:space="preserve">4.2  Parte 2: Obteniendo información de la herramienta</w:t>
+              <w:tab/>
+              <w:t xml:space="preserve">4</w:t>
             </w:r>
           </w:hyperlink>
-          <w:r>
-            <w:rPr>
-              <w:rFonts w:ascii="Verdana" w:cs="Verdana" w:eastAsia="Verdana" w:hAnsi="Verdana"/>
-              <w:b w:val="1"/>
-              <w:i w:val="0"/>
-              <w:smallCaps w:val="0"/>
-              <w:strike w:val="0"/>
-              <w:color w:val="000000"/>
-              <w:sz w:val="16"/>
-              <w:szCs w:val="16"/>
-              <w:u w:val="none"/>
-              <w:shd w:fill="auto" w:val="clear"/>
-              <w:vertAlign w:val="baseline"/>
-              <w:rtl w:val="0"/>
-            </w:rPr>
-            <w:tab/>
-          </w:r>
-          <w:r>
-            <w:fldChar w:fldCharType="begin"/>
-            <w:instrText xml:space="preserve"> PAGEREF _gng105i8l427 \h </w:instrText>
-            <w:fldChar w:fldCharType="separate"/>
-          </w:r>
-          <w:r>
-            <w:rPr>
-              <w:rFonts w:ascii="Verdana" w:cs="Verdana" w:eastAsia="Verdana" w:hAnsi="Verdana"/>
-              <w:b w:val="1"/>
-              <w:i w:val="0"/>
-              <w:smallCaps w:val="0"/>
-              <w:strike w:val="0"/>
-              <w:color w:val="000000"/>
-              <w:sz w:val="16"/>
-              <w:szCs w:val="16"/>
-              <w:u w:val="none"/>
-              <w:shd w:fill="auto" w:val="clear"/>
-              <w:vertAlign w:val="baseline"/>
-              <w:rtl w:val="0"/>
-            </w:rPr>
-            <w:t xml:space="preserve">4</w:t>
-          </w:r>
-          <w:r>
-            <w:fldChar w:fldCharType="end"/>
-          </w:r>
           <w:r>
             <w:rPr>
               <w:rtl w:val="0"/>
@@ -1462,98 +1069,30 @@
         </w:p>
         <w:p>
           <w:pPr>
-            <w:pageBreakBefore w:val="0"/>
             <w:tabs>
-              <w:tab w:val="right" w:pos="9637.511811023622"/>
+              <w:tab w:val="right" w:leader="none" w:pos="12000"/>
             </w:tabs>
-            <w:spacing w:before="200" w:line="240" w:lineRule="auto"/>
-            <w:ind w:left="0" w:firstLine="0"/>
+            <w:spacing w:after="0" w:before="60" w:lineRule="auto"/>
+            <w:jc w:val="left"/>
             <w:rPr>
-              <w:rFonts w:ascii="Verdana" w:cs="Verdana" w:eastAsia="Verdana" w:hAnsi="Verdana"/>
               <w:b w:val="1"/>
-              <w:i w:val="0"/>
-              <w:smallCaps w:val="0"/>
-              <w:strike w:val="0"/>
               <w:color w:val="000000"/>
-              <w:sz w:val="16"/>
-              <w:szCs w:val="16"/>
               <w:u w:val="none"/>
-              <w:shd w:fill="auto" w:val="clear"/>
-              <w:vertAlign w:val="baseline"/>
             </w:rPr>
           </w:pPr>
-          <w:r>
-            <w:rPr>
-              <w:rFonts w:ascii="Verdana" w:cs="Verdana" w:eastAsia="Verdana" w:hAnsi="Verdana"/>
-              <w:b w:val="1"/>
-              <w:smallCaps w:val="1"/>
-              <w:sz w:val="16"/>
-              <w:szCs w:val="16"/>
-              <w:rtl w:val="0"/>
-            </w:rPr>
-            <w:t xml:space="preserve">5. </w:t>
-          </w:r>
           <w:hyperlink w:anchor="_cbl4u9301l5x">
             <w:r>
               <w:rPr>
-                <w:rFonts w:ascii="Verdana" w:cs="Verdana" w:eastAsia="Verdana" w:hAnsi="Verdana"/>
                 <w:b w:val="1"/>
-                <w:i w:val="0"/>
-                <w:smallCaps w:val="0"/>
-                <w:strike w:val="0"/>
                 <w:color w:val="000000"/>
-                <w:sz w:val="16"/>
-                <w:szCs w:val="16"/>
                 <w:u w:val="none"/>
-                <w:shd w:fill="auto" w:val="clear"/>
-                <w:vertAlign w:val="baseline"/>
                 <w:rtl w:val="0"/>
               </w:rPr>
-              <w:t xml:space="preserve">Extrayendo información de las fuentes principales</w:t>
+              <w:t xml:space="preserve">5. Extrayendo información de las fuentes principales</w:t>
+              <w:tab/>
+              <w:t xml:space="preserve">4</w:t>
             </w:r>
           </w:hyperlink>
-          <w:r>
-            <w:rPr>
-              <w:rFonts w:ascii="Verdana" w:cs="Verdana" w:eastAsia="Verdana" w:hAnsi="Verdana"/>
-              <w:b w:val="1"/>
-              <w:i w:val="0"/>
-              <w:smallCaps w:val="0"/>
-              <w:strike w:val="0"/>
-              <w:color w:val="000000"/>
-              <w:sz w:val="16"/>
-              <w:szCs w:val="16"/>
-              <w:u w:val="none"/>
-              <w:shd w:fill="auto" w:val="clear"/>
-              <w:vertAlign w:val="baseline"/>
-              <w:rtl w:val="0"/>
-            </w:rPr>
-            <w:tab/>
-          </w:r>
-          <w:r>
-            <w:fldChar w:fldCharType="begin"/>
-            <w:instrText xml:space="preserve"> PAGEREF _cbl4u9301l5x \h </w:instrText>
-            <w:fldChar w:fldCharType="separate"/>
-          </w:r>
-          <w:r>
-            <w:rPr>
-              <w:rFonts w:ascii="Verdana" w:cs="Verdana" w:eastAsia="Verdana" w:hAnsi="Verdana"/>
-              <w:b w:val="1"/>
-              <w:i w:val="0"/>
-              <w:smallCaps w:val="0"/>
-              <w:strike w:val="0"/>
-              <w:color w:val="000000"/>
-              <w:sz w:val="16"/>
-              <w:szCs w:val="16"/>
-              <w:u w:val="none"/>
-              <w:shd w:fill="auto" w:val="clear"/>
-              <w:vertAlign w:val="baseline"/>
-              <w:rtl w:val="0"/>
-            </w:rPr>
-            <w:t xml:space="preserve">5</w:t>
-          </w:r>
-          <w:r>
-            <w:fldChar w:fldCharType="end"/>
-          </w:r>
           <w:r>
             <w:rPr>
               <w:rtl w:val="0"/>
@@ -1562,98 +1101,29 @@
         </w:p>
         <w:p>
           <w:pPr>
-            <w:pageBreakBefore w:val="0"/>
             <w:tabs>
-              <w:tab w:val="right" w:pos="9637.511811023622"/>
+              <w:tab w:val="right" w:leader="none" w:pos="12000"/>
             </w:tabs>
-            <w:spacing w:before="60" w:line="240" w:lineRule="auto"/>
+            <w:spacing w:after="0" w:before="60" w:lineRule="auto"/>
             <w:ind w:left="360" w:firstLine="0"/>
+            <w:jc w:val="left"/>
             <w:rPr>
-              <w:rFonts w:ascii="Verdana" w:cs="Verdana" w:eastAsia="Verdana" w:hAnsi="Verdana"/>
-              <w:b w:val="1"/>
-              <w:i w:val="0"/>
-              <w:smallCaps w:val="0"/>
-              <w:strike w:val="0"/>
               <w:color w:val="000000"/>
-              <w:sz w:val="16"/>
-              <w:szCs w:val="16"/>
               <w:u w:val="none"/>
-              <w:shd w:fill="auto" w:val="clear"/>
-              <w:vertAlign w:val="baseline"/>
             </w:rPr>
           </w:pPr>
-          <w:r>
-            <w:rPr>
-              <w:rFonts w:ascii="Verdana" w:cs="Verdana" w:eastAsia="Verdana" w:hAnsi="Verdana"/>
-              <w:b w:val="1"/>
-              <w:smallCaps w:val="1"/>
-              <w:sz w:val="16"/>
-              <w:szCs w:val="16"/>
-              <w:rtl w:val="0"/>
-            </w:rPr>
-            <w:t xml:space="preserve">5.1. </w:t>
-          </w:r>
           <w:hyperlink w:anchor="_gcyrru1sr49b">
             <w:r>
               <w:rPr>
-                <w:rFonts w:ascii="Verdana" w:cs="Verdana" w:eastAsia="Verdana" w:hAnsi="Verdana"/>
-                <w:b w:val="1"/>
-                <w:i w:val="0"/>
-                <w:smallCaps w:val="0"/>
-                <w:strike w:val="0"/>
                 <w:color w:val="000000"/>
-                <w:sz w:val="16"/>
-                <w:szCs w:val="16"/>
                 <w:u w:val="none"/>
-                <w:shd w:fill="auto" w:val="clear"/>
-                <w:vertAlign w:val="baseline"/>
                 <w:rtl w:val="0"/>
               </w:rPr>
-              <w:t xml:space="preserve">Información sobre mensajes de usuarios</w:t>
+              <w:t xml:space="preserve">5.1  Información sobre mensajes de usuarios</w:t>
+              <w:tab/>
+              <w:t xml:space="preserve">4</w:t>
             </w:r>
           </w:hyperlink>
-          <w:r>
-            <w:rPr>
-              <w:rFonts w:ascii="Verdana" w:cs="Verdana" w:eastAsia="Verdana" w:hAnsi="Verdana"/>
-              <w:b w:val="1"/>
-              <w:i w:val="0"/>
-              <w:smallCaps w:val="0"/>
-              <w:strike w:val="0"/>
-              <w:color w:val="000000"/>
-              <w:sz w:val="16"/>
-              <w:szCs w:val="16"/>
-              <w:u w:val="none"/>
-              <w:shd w:fill="auto" w:val="clear"/>
-              <w:vertAlign w:val="baseline"/>
-              <w:rtl w:val="0"/>
-            </w:rPr>
-            <w:tab/>
-          </w:r>
-          <w:r>
-            <w:fldChar w:fldCharType="begin"/>
-            <w:instrText xml:space="preserve"> PAGEREF _gcyrru1sr49b \h </w:instrText>
-            <w:fldChar w:fldCharType="separate"/>
-          </w:r>
-          <w:r>
-            <w:rPr>
-              <w:rFonts w:ascii="Verdana" w:cs="Verdana" w:eastAsia="Verdana" w:hAnsi="Verdana"/>
-              <w:b w:val="1"/>
-              <w:i w:val="0"/>
-              <w:smallCaps w:val="0"/>
-              <w:strike w:val="0"/>
-              <w:color w:val="000000"/>
-              <w:sz w:val="16"/>
-              <w:szCs w:val="16"/>
-              <w:u w:val="none"/>
-              <w:shd w:fill="auto" w:val="clear"/>
-              <w:vertAlign w:val="baseline"/>
-              <w:rtl w:val="0"/>
-            </w:rPr>
-            <w:t xml:space="preserve">5</w:t>
-          </w:r>
-          <w:r>
-            <w:fldChar w:fldCharType="end"/>
-          </w:r>
           <w:r>
             <w:rPr>
               <w:rtl w:val="0"/>
@@ -1662,98 +1132,29 @@
         </w:p>
         <w:p>
           <w:pPr>
-            <w:pageBreakBefore w:val="0"/>
             <w:tabs>
-              <w:tab w:val="right" w:pos="9637.511811023622"/>
+              <w:tab w:val="right" w:leader="none" w:pos="12000"/>
             </w:tabs>
-            <w:spacing w:before="60" w:line="240" w:lineRule="auto"/>
+            <w:spacing w:after="0" w:before="60" w:lineRule="auto"/>
             <w:ind w:left="360" w:firstLine="0"/>
+            <w:jc w:val="left"/>
             <w:rPr>
-              <w:rFonts w:ascii="Verdana" w:cs="Verdana" w:eastAsia="Verdana" w:hAnsi="Verdana"/>
-              <w:b w:val="1"/>
-              <w:i w:val="0"/>
-              <w:smallCaps w:val="0"/>
-              <w:strike w:val="0"/>
               <w:color w:val="000000"/>
-              <w:sz w:val="16"/>
-              <w:szCs w:val="16"/>
               <w:u w:val="none"/>
-              <w:shd w:fill="auto" w:val="clear"/>
-              <w:vertAlign w:val="baseline"/>
             </w:rPr>
           </w:pPr>
-          <w:r>
-            <w:rPr>
-              <w:rFonts w:ascii="Verdana" w:cs="Verdana" w:eastAsia="Verdana" w:hAnsi="Verdana"/>
-              <w:b w:val="1"/>
-              <w:smallCaps w:val="1"/>
-              <w:sz w:val="16"/>
-              <w:szCs w:val="16"/>
-              <w:rtl w:val="0"/>
-            </w:rPr>
-            <w:t xml:space="preserve">5.2. </w:t>
-          </w:r>
           <w:hyperlink w:anchor="_zbeedd8aos5g">
             <w:r>
               <w:rPr>
-                <w:rFonts w:ascii="Verdana" w:cs="Verdana" w:eastAsia="Verdana" w:hAnsi="Verdana"/>
-                <w:b w:val="1"/>
-                <w:i w:val="0"/>
-                <w:smallCaps w:val="0"/>
-                <w:strike w:val="0"/>
                 <w:color w:val="000000"/>
-                <w:sz w:val="16"/>
-                <w:szCs w:val="16"/>
                 <w:u w:val="none"/>
-                <w:shd w:fill="auto" w:val="clear"/>
-                <w:vertAlign w:val="baseline"/>
                 <w:rtl w:val="0"/>
               </w:rPr>
-              <w:t xml:space="preserve">Información sobre horarios de escritura de mensajes</w:t>
+              <w:t xml:space="preserve">5.2  Información sobre horarios de escritura de mensajes</w:t>
+              <w:tab/>
+              <w:t xml:space="preserve">4</w:t>
             </w:r>
           </w:hyperlink>
-          <w:r>
-            <w:rPr>
-              <w:rFonts w:ascii="Verdana" w:cs="Verdana" w:eastAsia="Verdana" w:hAnsi="Verdana"/>
-              <w:b w:val="1"/>
-              <w:i w:val="0"/>
-              <w:smallCaps w:val="0"/>
-              <w:strike w:val="0"/>
-              <w:color w:val="000000"/>
-              <w:sz w:val="16"/>
-              <w:szCs w:val="16"/>
-              <w:u w:val="none"/>
-              <w:shd w:fill="auto" w:val="clear"/>
-              <w:vertAlign w:val="baseline"/>
-              <w:rtl w:val="0"/>
-            </w:rPr>
-            <w:tab/>
-          </w:r>
-          <w:r>
-            <w:fldChar w:fldCharType="begin"/>
-            <w:instrText xml:space="preserve"> PAGEREF _zbeedd8aos5g \h </w:instrText>
-            <w:fldChar w:fldCharType="separate"/>
-          </w:r>
-          <w:r>
-            <w:rPr>
-              <w:rFonts w:ascii="Verdana" w:cs="Verdana" w:eastAsia="Verdana" w:hAnsi="Verdana"/>
-              <w:b w:val="1"/>
-              <w:i w:val="0"/>
-              <w:smallCaps w:val="0"/>
-              <w:strike w:val="0"/>
-              <w:color w:val="000000"/>
-              <w:sz w:val="16"/>
-              <w:szCs w:val="16"/>
-              <w:u w:val="none"/>
-              <w:shd w:fill="auto" w:val="clear"/>
-              <w:vertAlign w:val="baseline"/>
-              <w:rtl w:val="0"/>
-            </w:rPr>
-            <w:t xml:space="preserve">6</w:t>
-          </w:r>
-          <w:r>
-            <w:fldChar w:fldCharType="end"/>
-          </w:r>
           <w:r>
             <w:rPr>
               <w:rtl w:val="0"/>
@@ -1762,70 +1163,30 @@
         </w:p>
         <w:p>
           <w:pPr>
-            <w:pageBreakBefore w:val="0"/>
             <w:tabs>
-              <w:tab w:val="right" w:pos="9637.511811023622"/>
+              <w:tab w:val="right" w:leader="none" w:pos="12000"/>
             </w:tabs>
-            <w:spacing w:before="200" w:line="240" w:lineRule="auto"/>
-            <w:ind w:left="0" w:firstLine="0"/>
+            <w:spacing w:after="0" w:before="60" w:lineRule="auto"/>
+            <w:jc w:val="left"/>
             <w:rPr>
-              <w:rFonts w:ascii="Verdana" w:cs="Verdana" w:eastAsia="Verdana" w:hAnsi="Verdana"/>
               <w:b w:val="1"/>
-              <w:sz w:val="16"/>
-              <w:szCs w:val="16"/>
+              <w:color w:val="000000"/>
+              <w:u w:val="none"/>
             </w:rPr>
           </w:pPr>
-          <w:r>
-            <w:rPr>
-              <w:rFonts w:ascii="Verdana" w:cs="Verdana" w:eastAsia="Verdana" w:hAnsi="Verdana"/>
-              <w:b w:val="1"/>
-              <w:smallCaps w:val="1"/>
-              <w:sz w:val="16"/>
-              <w:szCs w:val="16"/>
-              <w:rtl w:val="0"/>
-            </w:rPr>
-            <w:t xml:space="preserve">6. </w:t>
-          </w:r>
           <w:hyperlink w:anchor="_onjloq623zdb">
             <w:r>
               <w:rPr>
-                <w:rFonts w:ascii="Verdana" w:cs="Verdana" w:eastAsia="Verdana" w:hAnsi="Verdana"/>
                 <w:b w:val="1"/>
-                <w:sz w:val="16"/>
-                <w:szCs w:val="16"/>
+                <w:color w:val="000000"/>
+                <w:u w:val="none"/>
                 <w:rtl w:val="0"/>
               </w:rPr>
-              <w:t xml:space="preserve">Objetivos planteados</w:t>
+              <w:t xml:space="preserve">6. Objetivos planteados</w:t>
+              <w:tab/>
+              <w:t xml:space="preserve">5</w:t>
             </w:r>
           </w:hyperlink>
-          <w:r>
-            <w:rPr>
-              <w:rFonts w:ascii="Verdana" w:cs="Verdana" w:eastAsia="Verdana" w:hAnsi="Verdana"/>
-              <w:b w:val="1"/>
-              <w:sz w:val="16"/>
-              <w:szCs w:val="16"/>
-              <w:rtl w:val="0"/>
-            </w:rPr>
-            <w:tab/>
-          </w:r>
-          <w:r>
-            <w:fldChar w:fldCharType="begin"/>
-            <w:instrText xml:space="preserve"> PAGEREF _onjloq623zdb \h </w:instrText>
-            <w:fldChar w:fldCharType="separate"/>
-          </w:r>
-          <w:r>
-            <w:rPr>
-              <w:rFonts w:ascii="Verdana" w:cs="Verdana" w:eastAsia="Verdana" w:hAnsi="Verdana"/>
-              <w:b w:val="1"/>
-              <w:sz w:val="16"/>
-              <w:szCs w:val="16"/>
-              <w:rtl w:val="0"/>
-            </w:rPr>
-            <w:t xml:space="preserve">6</w:t>
-          </w:r>
-          <w:r>
-            <w:fldChar w:fldCharType="end"/>
-          </w:r>
           <w:r>
             <w:rPr>
               <w:rtl w:val="0"/>
@@ -1834,98 +1195,30 @@
         </w:p>
         <w:p>
           <w:pPr>
-            <w:pageBreakBefore w:val="0"/>
             <w:tabs>
-              <w:tab w:val="right" w:pos="9637.511811023622"/>
+              <w:tab w:val="right" w:leader="none" w:pos="12000"/>
             </w:tabs>
-            <w:spacing w:before="200" w:line="240" w:lineRule="auto"/>
-            <w:ind w:left="0" w:firstLine="0"/>
+            <w:spacing w:after="0" w:before="60" w:lineRule="auto"/>
+            <w:jc w:val="left"/>
             <w:rPr>
-              <w:rFonts w:ascii="Verdana" w:cs="Verdana" w:eastAsia="Verdana" w:hAnsi="Verdana"/>
               <w:b w:val="1"/>
-              <w:i w:val="0"/>
-              <w:smallCaps w:val="0"/>
-              <w:strike w:val="0"/>
               <w:color w:val="000000"/>
-              <w:sz w:val="16"/>
-              <w:szCs w:val="16"/>
               <w:u w:val="none"/>
-              <w:shd w:fill="auto" w:val="clear"/>
-              <w:vertAlign w:val="baseline"/>
             </w:rPr>
           </w:pPr>
-          <w:r>
-            <w:rPr>
-              <w:rFonts w:ascii="Verdana" w:cs="Verdana" w:eastAsia="Verdana" w:hAnsi="Verdana"/>
-              <w:b w:val="1"/>
-              <w:smallCaps w:val="1"/>
-              <w:sz w:val="16"/>
-              <w:szCs w:val="16"/>
-              <w:rtl w:val="0"/>
-            </w:rPr>
-            <w:t xml:space="preserve">7. </w:t>
-          </w:r>
           <w:hyperlink w:anchor="_klgy5w6zzl5k">
             <w:r>
               <w:rPr>
-                <w:rFonts w:ascii="Verdana" w:cs="Verdana" w:eastAsia="Verdana" w:hAnsi="Verdana"/>
                 <w:b w:val="1"/>
-                <w:i w:val="0"/>
-                <w:smallCaps w:val="0"/>
-                <w:strike w:val="0"/>
                 <w:color w:val="000000"/>
-                <w:sz w:val="16"/>
-                <w:szCs w:val="16"/>
                 <w:u w:val="none"/>
-                <w:shd w:fill="auto" w:val="clear"/>
-                <w:vertAlign w:val="baseline"/>
                 <w:rtl w:val="0"/>
               </w:rPr>
-              <w:t xml:space="preserve">Métricas</w:t>
+              <w:t xml:space="preserve">7. Métricas</w:t>
+              <w:tab/>
+              <w:t xml:space="preserve">6</w:t>
             </w:r>
           </w:hyperlink>
-          <w:r>
-            <w:rPr>
-              <w:rFonts w:ascii="Verdana" w:cs="Verdana" w:eastAsia="Verdana" w:hAnsi="Verdana"/>
-              <w:b w:val="1"/>
-              <w:i w:val="0"/>
-              <w:smallCaps w:val="0"/>
-              <w:strike w:val="0"/>
-              <w:color w:val="000000"/>
-              <w:sz w:val="16"/>
-              <w:szCs w:val="16"/>
-              <w:u w:val="none"/>
-              <w:shd w:fill="auto" w:val="clear"/>
-              <w:vertAlign w:val="baseline"/>
-              <w:rtl w:val="0"/>
-            </w:rPr>
-            <w:tab/>
-          </w:r>
-          <w:r>
-            <w:fldChar w:fldCharType="begin"/>
-            <w:instrText xml:space="preserve"> PAGEREF _klgy5w6zzl5k \h </w:instrText>
-            <w:fldChar w:fldCharType="separate"/>
-          </w:r>
-          <w:r>
-            <w:rPr>
-              <w:rFonts w:ascii="Verdana" w:cs="Verdana" w:eastAsia="Verdana" w:hAnsi="Verdana"/>
-              <w:b w:val="1"/>
-              <w:i w:val="0"/>
-              <w:smallCaps w:val="0"/>
-              <w:strike w:val="0"/>
-              <w:color w:val="000000"/>
-              <w:sz w:val="16"/>
-              <w:szCs w:val="16"/>
-              <w:u w:val="none"/>
-              <w:shd w:fill="auto" w:val="clear"/>
-              <w:vertAlign w:val="baseline"/>
-              <w:rtl w:val="0"/>
-            </w:rPr>
-            <w:t xml:space="preserve">7</w:t>
-          </w:r>
-          <w:r>
-            <w:fldChar w:fldCharType="end"/>
-          </w:r>
           <w:r>
             <w:rPr>
               <w:rtl w:val="0"/>
@@ -1934,98 +1227,30 @@
         </w:p>
         <w:p>
           <w:pPr>
-            <w:pageBreakBefore w:val="0"/>
             <w:tabs>
-              <w:tab w:val="right" w:pos="9637.511811023622"/>
+              <w:tab w:val="right" w:leader="none" w:pos="12000"/>
             </w:tabs>
-            <w:spacing w:before="200" w:line="240" w:lineRule="auto"/>
-            <w:ind w:left="0" w:firstLine="0"/>
+            <w:spacing w:after="0" w:before="60" w:lineRule="auto"/>
+            <w:jc w:val="left"/>
             <w:rPr>
-              <w:rFonts w:ascii="Verdana" w:cs="Verdana" w:eastAsia="Verdana" w:hAnsi="Verdana"/>
               <w:b w:val="1"/>
-              <w:i w:val="0"/>
-              <w:smallCaps w:val="0"/>
-              <w:strike w:val="0"/>
               <w:color w:val="000000"/>
-              <w:sz w:val="16"/>
-              <w:szCs w:val="16"/>
               <w:u w:val="none"/>
-              <w:shd w:fill="auto" w:val="clear"/>
-              <w:vertAlign w:val="baseline"/>
             </w:rPr>
           </w:pPr>
-          <w:r>
-            <w:rPr>
-              <w:rFonts w:ascii="Verdana" w:cs="Verdana" w:eastAsia="Verdana" w:hAnsi="Verdana"/>
-              <w:b w:val="1"/>
-              <w:smallCaps w:val="1"/>
-              <w:sz w:val="16"/>
-              <w:szCs w:val="16"/>
-              <w:rtl w:val="0"/>
-            </w:rPr>
-            <w:t xml:space="preserve">8. </w:t>
-          </w:r>
           <w:hyperlink w:anchor="_vb8r5fs5yqpp">
             <w:r>
               <w:rPr>
-                <w:rFonts w:ascii="Verdana" w:cs="Verdana" w:eastAsia="Verdana" w:hAnsi="Verdana"/>
                 <w:b w:val="1"/>
-                <w:i w:val="0"/>
-                <w:smallCaps w:val="0"/>
-                <w:strike w:val="0"/>
                 <w:color w:val="000000"/>
-                <w:sz w:val="16"/>
-                <w:szCs w:val="16"/>
                 <w:u w:val="none"/>
-                <w:shd w:fill="auto" w:val="clear"/>
-                <w:vertAlign w:val="baseline"/>
                 <w:rtl w:val="0"/>
               </w:rPr>
-              <w:t xml:space="preserve">Procesamiento de datos</w:t>
+              <w:t xml:space="preserve">8. Procesamiento de datos</w:t>
+              <w:tab/>
+              <w:t xml:space="preserve">6</w:t>
             </w:r>
           </w:hyperlink>
-          <w:r>
-            <w:rPr>
-              <w:rFonts w:ascii="Verdana" w:cs="Verdana" w:eastAsia="Verdana" w:hAnsi="Verdana"/>
-              <w:b w:val="1"/>
-              <w:i w:val="0"/>
-              <w:smallCaps w:val="0"/>
-              <w:strike w:val="0"/>
-              <w:color w:val="000000"/>
-              <w:sz w:val="16"/>
-              <w:szCs w:val="16"/>
-              <w:u w:val="none"/>
-              <w:shd w:fill="auto" w:val="clear"/>
-              <w:vertAlign w:val="baseline"/>
-              <w:rtl w:val="0"/>
-            </w:rPr>
-            <w:tab/>
-          </w:r>
-          <w:r>
-            <w:fldChar w:fldCharType="begin"/>
-            <w:instrText xml:space="preserve"> PAGEREF _vb8r5fs5yqpp \h </w:instrText>
-            <w:fldChar w:fldCharType="separate"/>
-          </w:r>
-          <w:r>
-            <w:rPr>
-              <w:rFonts w:ascii="Verdana" w:cs="Verdana" w:eastAsia="Verdana" w:hAnsi="Verdana"/>
-              <w:b w:val="1"/>
-              <w:i w:val="0"/>
-              <w:smallCaps w:val="0"/>
-              <w:strike w:val="0"/>
-              <w:color w:val="000000"/>
-              <w:sz w:val="16"/>
-              <w:szCs w:val="16"/>
-              <w:u w:val="none"/>
-              <w:shd w:fill="auto" w:val="clear"/>
-              <w:vertAlign w:val="baseline"/>
-              <w:rtl w:val="0"/>
-            </w:rPr>
-            <w:t xml:space="preserve">7</w:t>
-          </w:r>
-          <w:r>
-            <w:fldChar w:fldCharType="end"/>
-          </w:r>
           <w:r>
             <w:rPr>
               <w:rtl w:val="0"/>
@@ -2034,98 +1259,30 @@
         </w:p>
         <w:p>
           <w:pPr>
-            <w:pageBreakBefore w:val="0"/>
             <w:tabs>
-              <w:tab w:val="right" w:pos="9637.511811023622"/>
+              <w:tab w:val="right" w:leader="none" w:pos="12000"/>
             </w:tabs>
-            <w:spacing w:before="200" w:line="240" w:lineRule="auto"/>
-            <w:ind w:left="0" w:firstLine="0"/>
+            <w:spacing w:after="0" w:before="60" w:lineRule="auto"/>
+            <w:jc w:val="left"/>
             <w:rPr>
-              <w:rFonts w:ascii="Verdana" w:cs="Verdana" w:eastAsia="Verdana" w:hAnsi="Verdana"/>
               <w:b w:val="1"/>
-              <w:i w:val="0"/>
-              <w:smallCaps w:val="0"/>
-              <w:strike w:val="0"/>
               <w:color w:val="000000"/>
-              <w:sz w:val="16"/>
-              <w:szCs w:val="16"/>
               <w:u w:val="none"/>
-              <w:shd w:fill="auto" w:val="clear"/>
-              <w:vertAlign w:val="baseline"/>
             </w:rPr>
           </w:pPr>
-          <w:r>
-            <w:rPr>
-              <w:rFonts w:ascii="Verdana" w:cs="Verdana" w:eastAsia="Verdana" w:hAnsi="Verdana"/>
-              <w:b w:val="1"/>
-              <w:smallCaps w:val="1"/>
-              <w:sz w:val="16"/>
-              <w:szCs w:val="16"/>
-              <w:rtl w:val="0"/>
-            </w:rPr>
-            <w:t xml:space="preserve">9. </w:t>
-          </w:r>
           <w:hyperlink w:anchor="_7xdwvtrre4y3">
             <w:r>
               <w:rPr>
-                <w:rFonts w:ascii="Verdana" w:cs="Verdana" w:eastAsia="Verdana" w:hAnsi="Verdana"/>
                 <w:b w:val="1"/>
-                <w:i w:val="0"/>
-                <w:smallCaps w:val="0"/>
-                <w:strike w:val="0"/>
                 <w:color w:val="000000"/>
-                <w:sz w:val="16"/>
-                <w:szCs w:val="16"/>
                 <w:u w:val="none"/>
-                <w:shd w:fill="auto" w:val="clear"/>
-                <w:vertAlign w:val="baseline"/>
                 <w:rtl w:val="0"/>
               </w:rPr>
-              <w:t xml:space="preserve">Análisis</w:t>
+              <w:t xml:space="preserve">9. Análisis</w:t>
+              <w:tab/>
+              <w:t xml:space="preserve">6</w:t>
             </w:r>
           </w:hyperlink>
-          <w:r>
-            <w:rPr>
-              <w:rFonts w:ascii="Verdana" w:cs="Verdana" w:eastAsia="Verdana" w:hAnsi="Verdana"/>
-              <w:b w:val="1"/>
-              <w:i w:val="0"/>
-              <w:smallCaps w:val="0"/>
-              <w:strike w:val="0"/>
-              <w:color w:val="000000"/>
-              <w:sz w:val="16"/>
-              <w:szCs w:val="16"/>
-              <w:u w:val="none"/>
-              <w:shd w:fill="auto" w:val="clear"/>
-              <w:vertAlign w:val="baseline"/>
-              <w:rtl w:val="0"/>
-            </w:rPr>
-            <w:tab/>
-          </w:r>
-          <w:r>
-            <w:fldChar w:fldCharType="begin"/>
-            <w:instrText xml:space="preserve"> PAGEREF _7xdwvtrre4y3 \h </w:instrText>
-            <w:fldChar w:fldCharType="separate"/>
-          </w:r>
-          <w:r>
-            <w:rPr>
-              <w:rFonts w:ascii="Verdana" w:cs="Verdana" w:eastAsia="Verdana" w:hAnsi="Verdana"/>
-              <w:b w:val="1"/>
-              <w:i w:val="0"/>
-              <w:smallCaps w:val="0"/>
-              <w:strike w:val="0"/>
-              <w:color w:val="000000"/>
-              <w:sz w:val="16"/>
-              <w:szCs w:val="16"/>
-              <w:u w:val="none"/>
-              <w:shd w:fill="auto" w:val="clear"/>
-              <w:vertAlign w:val="baseline"/>
-              <w:rtl w:val="0"/>
-            </w:rPr>
-            <w:t xml:space="preserve">7</w:t>
-          </w:r>
-          <w:r>
-            <w:fldChar w:fldCharType="end"/>
-          </w:r>
           <w:r>
             <w:rPr>
               <w:rtl w:val="0"/>
@@ -2134,98 +1291,29 @@
         </w:p>
         <w:p>
           <w:pPr>
-            <w:pageBreakBefore w:val="0"/>
             <w:tabs>
-              <w:tab w:val="right" w:pos="9637.511811023622"/>
+              <w:tab w:val="right" w:leader="none" w:pos="12000"/>
             </w:tabs>
-            <w:spacing w:before="60" w:line="240" w:lineRule="auto"/>
+            <w:spacing w:after="0" w:before="60" w:lineRule="auto"/>
             <w:ind w:left="360" w:firstLine="0"/>
+            <w:jc w:val="left"/>
             <w:rPr>
-              <w:rFonts w:ascii="Verdana" w:cs="Verdana" w:eastAsia="Verdana" w:hAnsi="Verdana"/>
-              <w:b w:val="1"/>
-              <w:i w:val="0"/>
-              <w:smallCaps w:val="0"/>
-              <w:strike w:val="0"/>
               <w:color w:val="000000"/>
-              <w:sz w:val="16"/>
-              <w:szCs w:val="16"/>
               <w:u w:val="none"/>
-              <w:shd w:fill="auto" w:val="clear"/>
-              <w:vertAlign w:val="baseline"/>
             </w:rPr>
           </w:pPr>
-          <w:r>
-            <w:rPr>
-              <w:rFonts w:ascii="Verdana" w:cs="Verdana" w:eastAsia="Verdana" w:hAnsi="Verdana"/>
-              <w:b w:val="1"/>
-              <w:smallCaps w:val="1"/>
-              <w:sz w:val="16"/>
-              <w:szCs w:val="16"/>
-              <w:rtl w:val="0"/>
-            </w:rPr>
-            <w:t xml:space="preserve">9.1. </w:t>
-          </w:r>
           <w:hyperlink w:anchor="_kvrtxh2kb1q6">
             <w:r>
               <w:rPr>
-                <w:rFonts w:ascii="Verdana" w:cs="Verdana" w:eastAsia="Verdana" w:hAnsi="Verdana"/>
-                <w:b w:val="1"/>
-                <w:i w:val="0"/>
-                <w:smallCaps w:val="0"/>
-                <w:strike w:val="0"/>
                 <w:color w:val="000000"/>
-                <w:sz w:val="16"/>
-                <w:szCs w:val="16"/>
                 <w:u w:val="none"/>
-                <w:shd w:fill="auto" w:val="clear"/>
-                <w:vertAlign w:val="baseline"/>
                 <w:rtl w:val="0"/>
               </w:rPr>
-              <w:t xml:space="preserve">Análisis del número de mensajes</w:t>
+              <w:t xml:space="preserve">9.1  Análisis del número de mensajes</w:t>
+              <w:tab/>
+              <w:t xml:space="preserve">6</w:t>
             </w:r>
           </w:hyperlink>
-          <w:r>
-            <w:rPr>
-              <w:rFonts w:ascii="Verdana" w:cs="Verdana" w:eastAsia="Verdana" w:hAnsi="Verdana"/>
-              <w:b w:val="1"/>
-              <w:i w:val="0"/>
-              <w:smallCaps w:val="0"/>
-              <w:strike w:val="0"/>
-              <w:color w:val="000000"/>
-              <w:sz w:val="16"/>
-              <w:szCs w:val="16"/>
-              <w:u w:val="none"/>
-              <w:shd w:fill="auto" w:val="clear"/>
-              <w:vertAlign w:val="baseline"/>
-              <w:rtl w:val="0"/>
-            </w:rPr>
-            <w:tab/>
-          </w:r>
-          <w:r>
-            <w:fldChar w:fldCharType="begin"/>
-            <w:instrText xml:space="preserve"> PAGEREF _kvrtxh2kb1q6 \h </w:instrText>
-            <w:fldChar w:fldCharType="separate"/>
-          </w:r>
-          <w:r>
-            <w:rPr>
-              <w:rFonts w:ascii="Verdana" w:cs="Verdana" w:eastAsia="Verdana" w:hAnsi="Verdana"/>
-              <w:b w:val="1"/>
-              <w:i w:val="0"/>
-              <w:smallCaps w:val="0"/>
-              <w:strike w:val="0"/>
-              <w:color w:val="000000"/>
-              <w:sz w:val="16"/>
-              <w:szCs w:val="16"/>
-              <w:u w:val="none"/>
-              <w:shd w:fill="auto" w:val="clear"/>
-              <w:vertAlign w:val="baseline"/>
-              <w:rtl w:val="0"/>
-            </w:rPr>
-            <w:t xml:space="preserve">7</w:t>
-          </w:r>
-          <w:r>
-            <w:fldChar w:fldCharType="end"/>
-          </w:r>
           <w:r>
             <w:rPr>
               <w:rtl w:val="0"/>
@@ -2234,98 +1322,29 @@
         </w:p>
         <w:p>
           <w:pPr>
-            <w:pageBreakBefore w:val="0"/>
             <w:tabs>
-              <w:tab w:val="right" w:pos="9637.511811023622"/>
+              <w:tab w:val="right" w:leader="none" w:pos="12000"/>
             </w:tabs>
-            <w:spacing w:before="60" w:line="240" w:lineRule="auto"/>
+            <w:spacing w:after="0" w:before="60" w:lineRule="auto"/>
             <w:ind w:left="360" w:firstLine="0"/>
+            <w:jc w:val="left"/>
             <w:rPr>
-              <w:rFonts w:ascii="Verdana" w:cs="Verdana" w:eastAsia="Verdana" w:hAnsi="Verdana"/>
-              <w:b w:val="1"/>
-              <w:i w:val="0"/>
-              <w:smallCaps w:val="0"/>
-              <w:strike w:val="0"/>
               <w:color w:val="000000"/>
-              <w:sz w:val="16"/>
-              <w:szCs w:val="16"/>
               <w:u w:val="none"/>
-              <w:shd w:fill="auto" w:val="clear"/>
-              <w:vertAlign w:val="baseline"/>
             </w:rPr>
           </w:pPr>
-          <w:r>
-            <w:rPr>
-              <w:rFonts w:ascii="Verdana" w:cs="Verdana" w:eastAsia="Verdana" w:hAnsi="Verdana"/>
-              <w:b w:val="1"/>
-              <w:smallCaps w:val="1"/>
-              <w:sz w:val="16"/>
-              <w:szCs w:val="16"/>
-              <w:rtl w:val="0"/>
-            </w:rPr>
-            <w:t xml:space="preserve">9.2. </w:t>
-          </w:r>
           <w:hyperlink w:anchor="_ifwjch4looaf">
             <w:r>
               <w:rPr>
-                <w:rFonts w:ascii="Verdana" w:cs="Verdana" w:eastAsia="Verdana" w:hAnsi="Verdana"/>
-                <w:b w:val="1"/>
-                <w:i w:val="0"/>
-                <w:smallCaps w:val="0"/>
-                <w:strike w:val="0"/>
                 <w:color w:val="000000"/>
-                <w:sz w:val="16"/>
-                <w:szCs w:val="16"/>
                 <w:u w:val="none"/>
-                <w:shd w:fill="auto" w:val="clear"/>
-                <w:vertAlign w:val="baseline"/>
                 <w:rtl w:val="0"/>
               </w:rPr>
-              <w:t xml:space="preserve">Análisis sobre horarios de escritura de mensajes</w:t>
+              <w:t xml:space="preserve">9.2  Análisis sobre horarios de escritura de mensajes</w:t>
+              <w:tab/>
+              <w:t xml:space="preserve">7</w:t>
             </w:r>
           </w:hyperlink>
-          <w:r>
-            <w:rPr>
-              <w:rFonts w:ascii="Verdana" w:cs="Verdana" w:eastAsia="Verdana" w:hAnsi="Verdana"/>
-              <w:b w:val="1"/>
-              <w:i w:val="0"/>
-              <w:smallCaps w:val="0"/>
-              <w:strike w:val="0"/>
-              <w:color w:val="000000"/>
-              <w:sz w:val="16"/>
-              <w:szCs w:val="16"/>
-              <w:u w:val="none"/>
-              <w:shd w:fill="auto" w:val="clear"/>
-              <w:vertAlign w:val="baseline"/>
-              <w:rtl w:val="0"/>
-            </w:rPr>
-            <w:tab/>
-          </w:r>
-          <w:r>
-            <w:fldChar w:fldCharType="begin"/>
-            <w:instrText xml:space="preserve"> PAGEREF _ifwjch4looaf \h </w:instrText>
-            <w:fldChar w:fldCharType="separate"/>
-          </w:r>
-          <w:r>
-            <w:rPr>
-              <w:rFonts w:ascii="Verdana" w:cs="Verdana" w:eastAsia="Verdana" w:hAnsi="Verdana"/>
-              <w:b w:val="1"/>
-              <w:i w:val="0"/>
-              <w:smallCaps w:val="0"/>
-              <w:strike w:val="0"/>
-              <w:color w:val="000000"/>
-              <w:sz w:val="16"/>
-              <w:szCs w:val="16"/>
-              <w:u w:val="none"/>
-              <w:shd w:fill="auto" w:val="clear"/>
-              <w:vertAlign w:val="baseline"/>
-              <w:rtl w:val="0"/>
-            </w:rPr>
-            <w:t xml:space="preserve">8</w:t>
-          </w:r>
-          <w:r>
-            <w:fldChar w:fldCharType="end"/>
-          </w:r>
           <w:r>
             <w:rPr>
               <w:rtl w:val="0"/>
@@ -2334,98 +1353,30 @@
         </w:p>
         <w:p>
           <w:pPr>
-            <w:pageBreakBefore w:val="0"/>
             <w:tabs>
-              <w:tab w:val="right" w:pos="9637.511811023622"/>
+              <w:tab w:val="right" w:leader="none" w:pos="12000"/>
             </w:tabs>
-            <w:spacing w:before="200" w:line="240" w:lineRule="auto"/>
-            <w:ind w:left="0" w:firstLine="0"/>
+            <w:spacing w:after="0" w:before="60" w:lineRule="auto"/>
+            <w:jc w:val="left"/>
             <w:rPr>
-              <w:rFonts w:ascii="Verdana" w:cs="Verdana" w:eastAsia="Verdana" w:hAnsi="Verdana"/>
               <w:b w:val="1"/>
-              <w:i w:val="0"/>
-              <w:smallCaps w:val="0"/>
-              <w:strike w:val="0"/>
               <w:color w:val="000000"/>
-              <w:sz w:val="16"/>
-              <w:szCs w:val="16"/>
               <w:u w:val="none"/>
-              <w:shd w:fill="auto" w:val="clear"/>
-              <w:vertAlign w:val="baseline"/>
             </w:rPr>
           </w:pPr>
-          <w:r>
-            <w:rPr>
-              <w:rFonts w:ascii="Verdana" w:cs="Verdana" w:eastAsia="Verdana" w:hAnsi="Verdana"/>
-              <w:b w:val="1"/>
-              <w:smallCaps w:val="1"/>
-              <w:sz w:val="16"/>
-              <w:szCs w:val="16"/>
-              <w:rtl w:val="0"/>
-            </w:rPr>
-            <w:t xml:space="preserve">10. </w:t>
-          </w:r>
           <w:hyperlink w:anchor="_kyspqz4azms1">
             <w:r>
               <w:rPr>
-                <w:rFonts w:ascii="Verdana" w:cs="Verdana" w:eastAsia="Verdana" w:hAnsi="Verdana"/>
                 <w:b w:val="1"/>
-                <w:i w:val="0"/>
-                <w:smallCaps w:val="0"/>
-                <w:strike w:val="0"/>
                 <w:color w:val="000000"/>
-                <w:sz w:val="16"/>
-                <w:szCs w:val="16"/>
                 <w:u w:val="none"/>
-                <w:shd w:fill="auto" w:val="clear"/>
-                <w:vertAlign w:val="baseline"/>
                 <w:rtl w:val="0"/>
               </w:rPr>
-              <w:t xml:space="preserve">Actuaciones</w:t>
+              <w:t xml:space="preserve">10. Actuaciones</w:t>
+              <w:tab/>
+              <w:t xml:space="preserve">7</w:t>
             </w:r>
           </w:hyperlink>
-          <w:r>
-            <w:rPr>
-              <w:rFonts w:ascii="Verdana" w:cs="Verdana" w:eastAsia="Verdana" w:hAnsi="Verdana"/>
-              <w:b w:val="1"/>
-              <w:i w:val="0"/>
-              <w:smallCaps w:val="0"/>
-              <w:strike w:val="0"/>
-              <w:color w:val="000000"/>
-              <w:sz w:val="16"/>
-              <w:szCs w:val="16"/>
-              <w:u w:val="none"/>
-              <w:shd w:fill="auto" w:val="clear"/>
-              <w:vertAlign w:val="baseline"/>
-              <w:rtl w:val="0"/>
-            </w:rPr>
-            <w:tab/>
-          </w:r>
-          <w:r>
-            <w:fldChar w:fldCharType="begin"/>
-            <w:instrText xml:space="preserve"> PAGEREF _kyspqz4azms1 \h </w:instrText>
-            <w:fldChar w:fldCharType="separate"/>
-          </w:r>
-          <w:r>
-            <w:rPr>
-              <w:rFonts w:ascii="Verdana" w:cs="Verdana" w:eastAsia="Verdana" w:hAnsi="Verdana"/>
-              <w:b w:val="1"/>
-              <w:i w:val="0"/>
-              <w:smallCaps w:val="0"/>
-              <w:strike w:val="0"/>
-              <w:color w:val="000000"/>
-              <w:sz w:val="16"/>
-              <w:szCs w:val="16"/>
-              <w:u w:val="none"/>
-              <w:shd w:fill="auto" w:val="clear"/>
-              <w:vertAlign w:val="baseline"/>
-              <w:rtl w:val="0"/>
-            </w:rPr>
-            <w:t xml:space="preserve">8</w:t>
-          </w:r>
-          <w:r>
-            <w:fldChar w:fldCharType="end"/>
-          </w:r>
           <w:r>
             <w:rPr>
               <w:rtl w:val="0"/>
@@ -2434,98 +1385,30 @@
         </w:p>
         <w:p>
           <w:pPr>
-            <w:pageBreakBefore w:val="0"/>
             <w:tabs>
-              <w:tab w:val="right" w:pos="9637.511811023622"/>
+              <w:tab w:val="right" w:leader="none" w:pos="12000"/>
             </w:tabs>
-            <w:spacing w:after="80" w:before="200" w:line="240" w:lineRule="auto"/>
-            <w:ind w:left="0" w:firstLine="0"/>
+            <w:spacing w:after="0" w:before="60" w:lineRule="auto"/>
+            <w:jc w:val="left"/>
             <w:rPr>
-              <w:rFonts w:ascii="Verdana" w:cs="Verdana" w:eastAsia="Verdana" w:hAnsi="Verdana"/>
               <w:b w:val="1"/>
-              <w:i w:val="0"/>
-              <w:smallCaps w:val="0"/>
-              <w:strike w:val="0"/>
               <w:color w:val="000000"/>
-              <w:sz w:val="16"/>
-              <w:szCs w:val="16"/>
               <w:u w:val="none"/>
-              <w:shd w:fill="auto" w:val="clear"/>
-              <w:vertAlign w:val="baseline"/>
             </w:rPr>
           </w:pPr>
-          <w:r>
-            <w:rPr>
-              <w:rFonts w:ascii="Verdana" w:cs="Verdana" w:eastAsia="Verdana" w:hAnsi="Verdana"/>
-              <w:b w:val="1"/>
-              <w:smallCaps w:val="1"/>
-              <w:sz w:val="16"/>
-              <w:szCs w:val="16"/>
-              <w:rtl w:val="0"/>
-            </w:rPr>
-            <w:t xml:space="preserve">11. </w:t>
-          </w:r>
           <w:hyperlink w:anchor="_6mthzm8fdk9x">
             <w:r>
               <w:rPr>
-                <w:rFonts w:ascii="Verdana" w:cs="Verdana" w:eastAsia="Verdana" w:hAnsi="Verdana"/>
                 <w:b w:val="1"/>
-                <w:i w:val="0"/>
-                <w:smallCaps w:val="0"/>
-                <w:strike w:val="0"/>
                 <w:color w:val="000000"/>
-                <w:sz w:val="16"/>
-                <w:szCs w:val="16"/>
                 <w:u w:val="none"/>
-                <w:shd w:fill="auto" w:val="clear"/>
-                <w:vertAlign w:val="baseline"/>
                 <w:rtl w:val="0"/>
               </w:rPr>
-              <w:t xml:space="preserve">Bibliografía</w:t>
+              <w:t xml:space="preserve">11. Bibliografía</w:t>
+              <w:tab/>
+              <w:t xml:space="preserve">8</w:t>
             </w:r>
           </w:hyperlink>
-          <w:r>
-            <w:rPr>
-              <w:rFonts w:ascii="Verdana" w:cs="Verdana" w:eastAsia="Verdana" w:hAnsi="Verdana"/>
-              <w:b w:val="1"/>
-              <w:i w:val="0"/>
-              <w:smallCaps w:val="0"/>
-              <w:strike w:val="0"/>
-              <w:color w:val="000000"/>
-              <w:sz w:val="16"/>
-              <w:szCs w:val="16"/>
-              <w:u w:val="none"/>
-              <w:shd w:fill="auto" w:val="clear"/>
-              <w:vertAlign w:val="baseline"/>
-              <w:rtl w:val="0"/>
-            </w:rPr>
-            <w:tab/>
-          </w:r>
-          <w:r>
-            <w:fldChar w:fldCharType="begin"/>
-            <w:instrText xml:space="preserve"> PAGEREF _6mthzm8fdk9x \h </w:instrText>
-            <w:fldChar w:fldCharType="separate"/>
-          </w:r>
-          <w:r>
-            <w:rPr>
-              <w:rFonts w:ascii="Verdana" w:cs="Verdana" w:eastAsia="Verdana" w:hAnsi="Verdana"/>
-              <w:b w:val="1"/>
-              <w:i w:val="0"/>
-              <w:smallCaps w:val="0"/>
-              <w:strike w:val="0"/>
-              <w:color w:val="000000"/>
-              <w:sz w:val="16"/>
-              <w:szCs w:val="16"/>
-              <w:u w:val="none"/>
-              <w:shd w:fill="auto" w:val="clear"/>
-              <w:vertAlign w:val="baseline"/>
-              <w:rtl w:val="0"/>
-            </w:rPr>
-            <w:t xml:space="preserve">8</w:t>
-          </w:r>
-          <w:r>
-            <w:fldChar w:fldCharType="end"/>
-          </w:r>
           <w:r>
             <w:rPr>
               <w:rtl w:val="0"/>
@@ -2539,11 +1422,27 @@
     </w:sdt>
     <w:p>
       <w:pPr>
-        <w:pageBreakBefore w:val="0"/>
-        <w:rPr>
-          <w:rFonts w:ascii="Verdana" w:cs="Verdana" w:eastAsia="Verdana" w:hAnsi="Verdana"/>
-          <w:sz w:val="16"/>
-          <w:szCs w:val="16"/>
+        <w:keepNext w:val="1"/>
+        <w:keepLines w:val="0"/>
+        <w:pageBreakBefore w:val="0"/>
+        <w:widowControl w:val="0"/>
+        <w:pBdr>
+          <w:top w:space="0" w:sz="0" w:val="nil"/>
+          <w:left w:space="0" w:sz="0" w:val="nil"/>
+          <w:bottom w:space="0" w:sz="0" w:val="nil"/>
+          <w:right w:space="0" w:sz="0" w:val="nil"/>
+          <w:between w:space="0" w:sz="0" w:val="nil"/>
+        </w:pBdr>
+        <w:shd w:fill="auto" w:val="clear"/>
+        <w:spacing w:after="120" w:before="240" w:line="240" w:lineRule="auto"/>
+        <w:ind w:left="0" w:right="0" w:firstLine="0"/>
+        <w:jc w:val="left"/>
+        <w:rPr>
+          <w:rFonts w:ascii="Arial" w:cs="Arial" w:eastAsia="Arial" w:hAnsi="Arial"/>
+          <w:b w:val="1"/>
+          <w:smallCaps w:val="1"/>
+          <w:sz w:val="32"/>
+          <w:szCs w:val="32"/>
         </w:rPr>
         <w:sectPr>
           <w:pgSz w:h="16838" w:w="11906" w:orient="portrait"/>
@@ -3375,12 +2274,12 @@
           <wp:inline distB="114300" distT="114300" distL="114300" distR="114300">
             <wp:extent cx="2200275" cy="1657350"/>
             <wp:effectExtent b="0" l="0" r="0" t="0"/>
-            <wp:docPr id="1" name="image5.png"/>
+            <wp:docPr id="1" name="image1.png"/>
             <a:graphic>
               <a:graphicData uri="http://schemas.openxmlformats.org/drawingml/2006/picture">
                 <pic:pic>
                   <pic:nvPicPr>
-                    <pic:cNvPr id="0" name="image5.png"/>
+                    <pic:cNvPr id="0" name="image1.png"/>
                     <pic:cNvPicPr preferRelativeResize="0"/>
                   </pic:nvPicPr>
                   <pic:blipFill>
@@ -3694,7 +2593,6 @@
         <w:tblStyle w:val="Table1"/>
         <w:tblW w:w="9752.0" w:type="dxa"/>
         <w:jc w:val="left"/>
-        <w:tblInd w:w="100.0" w:type="pct"/>
         <w:tblBorders>
           <w:top w:color="000000" w:space="0" w:sz="4" w:val="single"/>
           <w:left w:color="000000" w:space="0" w:sz="4" w:val="single"/>
@@ -4731,12 +3629,12 @@
           <wp:inline distB="114300" distT="114300" distL="114300" distR="114300">
             <wp:extent cx="2489197" cy="2358000"/>
             <wp:effectExtent b="0" l="0" r="0" t="0"/>
-            <wp:docPr id="4" name="image1.png"/>
+            <wp:docPr id="4" name="image5.png"/>
             <a:graphic>
               <a:graphicData uri="http://schemas.openxmlformats.org/drawingml/2006/picture">
                 <pic:pic>
                   <pic:nvPicPr>
-                    <pic:cNvPr id="0" name="image1.png"/>
+                    <pic:cNvPr id="0" name="image5.png"/>
                     <pic:cNvPicPr preferRelativeResize="0"/>
                   </pic:nvPicPr>
                   <pic:blipFill>
@@ -4821,12 +3719,12 @@
           <wp:inline distB="114300" distT="114300" distL="114300" distR="114300">
             <wp:extent cx="6192210" cy="3657600"/>
             <wp:effectExtent b="0" l="0" r="0" t="0"/>
-            <wp:docPr id="2" name="image2.png"/>
+            <wp:docPr id="2" name="image3.png"/>
             <a:graphic>
               <a:graphicData uri="http://schemas.openxmlformats.org/drawingml/2006/picture">
                 <pic:pic>
                   <pic:nvPicPr>
-                    <pic:cNvPr id="0" name="image2.png"/>
+                    <pic:cNvPr id="0" name="image3.png"/>
                     <pic:cNvPicPr preferRelativeResize="0"/>
                   </pic:nvPicPr>
                   <pic:blipFill>
@@ -6034,8 +4932,8 @@
         <w:bottom w:color="666633" w:space="0" w:sz="4" w:val="single"/>
       </w:pBdr>
       <w:tabs>
-        <w:tab w:val="center" w:pos="4819"/>
-        <w:tab w:val="right" w:pos="9638"/>
+        <w:tab w:val="center" w:leader="none" w:pos="4819"/>
+        <w:tab w:val="right" w:leader="none" w:pos="9638"/>
       </w:tabs>
       <w:spacing w:after="0" w:before="0" w:lineRule="auto"/>
       <w:jc w:val="left"/>
@@ -6167,8 +5065,8 @@
       </w:pBdr>
       <w:shd w:fill="auto" w:val="clear"/>
       <w:tabs>
-        <w:tab w:val="center" w:pos="4819"/>
-        <w:tab w:val="right" w:pos="9638"/>
+        <w:tab w:val="center" w:leader="none" w:pos="4819"/>
+        <w:tab w:val="right" w:leader="none" w:pos="9638"/>
       </w:tabs>
       <w:spacing w:after="0" w:before="0" w:line="240" w:lineRule="auto"/>
       <w:ind w:left="0" w:right="0" w:firstLine="0"/>
